--- a/2018/Апрель/06.04/Кулешов  АВ.docx
+++ b/2018/Апрель/06.04/Кулешов  АВ.docx
@@ -43,13 +43,8 @@
       <w:r>
         <w:t xml:space="preserve">Ф.И.О: </w:t>
       </w:r>
-      <w:bookmarkStart w:id="0" w:name="_GoBack"/>
-      <w:r>
-        <w:t xml:space="preserve">Кулешов </w:t>
-      </w:r>
-      <w:bookmarkEnd w:id="0"/>
-      <w:r>
-        <w:t>Александр  Владимирович</w:t>
+      <w:r>
+        <w:t>Кулешов Александр  Владимирович</w:t>
       </w:r>
     </w:p>
     <w:p>
@@ -222,7 +217,7 @@
           <w:sz w:val="28"/>
           <w:lang w:val="ru-RU"/>
         </w:rPr>
-        <w:t>10</w:t>
+        <w:t>11</w:t>
       </w:r>
       <w:r>
         <w:rPr>
@@ -321,8 +316,8 @@
         </w:rPr>
         <w:t>:</w:t>
       </w:r>
-      <w:bookmarkStart w:id="1" w:name="дз"/>
-      <w:bookmarkEnd w:id="1"/>
+      <w:bookmarkStart w:id="0" w:name="дз"/>
+      <w:bookmarkEnd w:id="0"/>
       <w:r>
         <w:rPr>
           <w:sz w:val="28"/>
@@ -466,6 +461,33 @@
         </w:rPr>
         <w:t xml:space="preserve"> Диабетическая ангиопатия артерий н/к., </w:t>
       </w:r>
+      <w:r>
+        <w:rPr>
+          <w:color w:val="7030A0"/>
+          <w:sz w:val="28"/>
+          <w:szCs w:val="28"/>
+          <w:lang w:val="ru-RU"/>
+        </w:rPr>
+        <w:t>ХБП II</w:t>
+      </w:r>
+      <w:r>
+        <w:rPr>
+          <w:color w:val="7030A0"/>
+          <w:sz w:val="28"/>
+          <w:szCs w:val="28"/>
+          <w:lang w:val="ru-RU"/>
+        </w:rPr>
+        <w:t xml:space="preserve"> ст. Диабетическая нефропатия III ст. </w:t>
+      </w:r>
+      <w:r>
+        <w:rPr>
+          <w:color w:val="7030A0"/>
+          <w:sz w:val="28"/>
+          <w:szCs w:val="28"/>
+          <w:lang w:val="ru-RU"/>
+        </w:rPr>
+        <w:t xml:space="preserve"> </w:t>
+      </w:r>
       <w:proofErr w:type="spellStart"/>
       <w:r>
         <w:rPr>
@@ -480,7 +502,28 @@
           <w:sz w:val="28"/>
           <w:lang w:val="ru-RU"/>
         </w:rPr>
-        <w:t xml:space="preserve"> OS, Начальная катаракта ОД. Ангиопатия </w:t>
+        <w:t xml:space="preserve"> OS, Начальная катаракта ОД. </w:t>
+      </w:r>
+      <w:r>
+        <w:rPr>
+          <w:sz w:val="28"/>
+          <w:lang w:val="ru-RU"/>
+        </w:rPr>
+        <w:t>Диабетическая ангиопатия сетчатки ОИ.</w:t>
+      </w:r>
+      <w:r>
+        <w:rPr>
+          <w:sz w:val="28"/>
+          <w:lang w:val="ru-RU"/>
+        </w:rPr>
+        <w:t xml:space="preserve"> ХБП II</w:t>
+      </w:r>
+      <w:r>
+        <w:rPr>
+          <w:sz w:val="28"/>
+          <w:lang w:val="ru-RU"/>
+        </w:rPr>
+        <w:t xml:space="preserve">. </w:t>
       </w:r>
       <w:proofErr w:type="spellStart"/>
       <w:r>
@@ -488,7 +531,7 @@
           <w:sz w:val="28"/>
           <w:lang w:val="ru-RU"/>
         </w:rPr>
-        <w:t>сетчаки</w:t>
+        <w:t>диаб</w:t>
       </w:r>
       <w:proofErr w:type="spellEnd"/>
       <w:r>
@@ -496,51 +539,7 @@
           <w:sz w:val="28"/>
           <w:lang w:val="ru-RU"/>
         </w:rPr>
-        <w:t xml:space="preserve"> ОИ.</w:t>
-      </w:r>
-      <w:r>
-        <w:rPr>
-          <w:sz w:val="28"/>
-          <w:lang w:val="ru-RU"/>
-        </w:rPr>
-        <w:t xml:space="preserve"> ХБП II . </w:t>
-      </w:r>
-      <w:proofErr w:type="spellStart"/>
-      <w:r>
-        <w:rPr>
-          <w:sz w:val="28"/>
-          <w:lang w:val="ru-RU"/>
-        </w:rPr>
-        <w:t>диаб</w:t>
-      </w:r>
-      <w:proofErr w:type="spellEnd"/>
-      <w:r>
-        <w:rPr>
-          <w:sz w:val="28"/>
-          <w:lang w:val="ru-RU"/>
-        </w:rPr>
-        <w:t xml:space="preserve"> нефропатия Ш.  </w:t>
-      </w:r>
-      <w:r>
-        <w:rPr>
-          <w:sz w:val="28"/>
-          <w:lang w:val="ru-RU"/>
-        </w:rPr>
-        <w:t xml:space="preserve">ИБС, диффузный </w:t>
-      </w:r>
-      <w:r>
-        <w:rPr>
-          <w:sz w:val="28"/>
-          <w:lang w:val="ru-RU"/>
-        </w:rPr>
-        <w:t>кардиосклероз</w:t>
-      </w:r>
-      <w:r>
-        <w:rPr>
-          <w:sz w:val="28"/>
-          <w:lang w:val="ru-RU"/>
-        </w:rPr>
-        <w:t xml:space="preserve">,  митральная регургитация 1 </w:t>
+        <w:t xml:space="preserve"> нефропатия Ш.  ИБС, диффузный кардиосклероз,  митральная регургитация 1 </w:t>
       </w:r>
       <w:proofErr w:type="spellStart"/>
       <w:r>
@@ -565,7 +564,28 @@
           <w:sz w:val="28"/>
           <w:lang w:val="ru-RU"/>
         </w:rPr>
-        <w:t>СН 1</w:t>
+        <w:t xml:space="preserve">СН </w:t>
+      </w:r>
+      <w:r>
+        <w:rPr>
+          <w:sz w:val="28"/>
+          <w:lang w:val="ru-RU"/>
+        </w:rPr>
+        <w:t>0-</w:t>
+      </w:r>
+      <w:r>
+        <w:rPr>
+          <w:sz w:val="28"/>
+          <w:lang w:val="ru-RU"/>
+        </w:rPr>
+        <w:t>1</w:t>
+      </w:r>
+      <w:r>
+        <w:rPr>
+          <w:sz w:val="28"/>
+          <w:lang w:val="ru-RU"/>
+        </w:rPr>
+        <w:t>. Вульгарный сикоз.</w:t>
       </w:r>
     </w:p>
     <w:p>
@@ -578,112 +598,8 @@
           <w:lang w:val="ru-RU"/>
         </w:rPr>
       </w:pPr>
-    </w:p>
-    <w:p>
-      <w:pPr>
-        <w:ind w:left="-567"/>
-        <w:jc w:val="both"/>
-        <w:rPr>
-          <w:sz w:val="28"/>
-          <w:szCs w:val="28"/>
-          <w:lang w:val="ru-RU"/>
-        </w:rPr>
-      </w:pPr>
-      <w:r>
-        <w:rPr>
-          <w:color w:val="7030A0"/>
-          <w:sz w:val="28"/>
-          <w:szCs w:val="28"/>
-          <w:lang w:val="ru-RU"/>
-        </w:rPr>
-        <w:t>ХБП II-IV ст. Диабетическая нефропатия III-IV ст.</w:t>
-      </w:r>
-      <w:r>
-        <w:rPr>
-          <w:color w:val="7030A0"/>
-          <w:sz w:val="28"/>
-          <w:szCs w:val="28"/>
-          <w:lang w:val="ru-RU"/>
-        </w:rPr>
-        <w:t xml:space="preserve"> </w:t>
-      </w:r>
-    </w:p>
-    <w:p>
-      <w:pPr>
-        <w:ind w:left="-567"/>
-        <w:jc w:val="both"/>
-        <w:rPr>
-          <w:color w:val="E36C0A" w:themeColor="accent6" w:themeShade="BF"/>
-          <w:sz w:val="28"/>
-          <w:szCs w:val="28"/>
-          <w:lang w:val="ru-RU"/>
-        </w:rPr>
-      </w:pPr>
-      <w:r>
-        <w:rPr>
-          <w:color w:val="E36C0A" w:themeColor="accent6" w:themeShade="BF"/>
-          <w:sz w:val="28"/>
-          <w:szCs w:val="28"/>
-          <w:lang w:val="ru-RU"/>
-        </w:rPr>
-        <w:t xml:space="preserve">Ожирение II ст. (ИМТ кг/м2) </w:t>
-      </w:r>
-      <w:proofErr w:type="spellStart"/>
-      <w:r>
-        <w:rPr>
-          <w:color w:val="E36C0A" w:themeColor="accent6" w:themeShade="BF"/>
-          <w:sz w:val="28"/>
-          <w:szCs w:val="28"/>
-          <w:lang w:val="ru-RU"/>
-        </w:rPr>
-        <w:t>алим</w:t>
-      </w:r>
-      <w:proofErr w:type="spellEnd"/>
-      <w:proofErr w:type="gramStart"/>
-      <w:r>
-        <w:rPr>
-          <w:color w:val="E36C0A" w:themeColor="accent6" w:themeShade="BF"/>
-          <w:sz w:val="28"/>
-          <w:szCs w:val="28"/>
-          <w:lang w:val="ru-RU"/>
-        </w:rPr>
-        <w:t>.-</w:t>
-      </w:r>
-      <w:proofErr w:type="gramEnd"/>
-      <w:r>
-        <w:rPr>
-          <w:color w:val="E36C0A" w:themeColor="accent6" w:themeShade="BF"/>
-          <w:sz w:val="28"/>
-          <w:szCs w:val="28"/>
-          <w:lang w:val="ru-RU"/>
-        </w:rPr>
-        <w:t xml:space="preserve">конституционального генеза, стабильное течение.  </w:t>
-      </w:r>
-    </w:p>
-    <w:p>
-      <w:pPr>
-        <w:ind w:left="-567"/>
-        <w:jc w:val="both"/>
-        <w:rPr>
-          <w:color w:val="0000FF"/>
-          <w:sz w:val="28"/>
-          <w:szCs w:val="28"/>
-          <w:lang w:val="ru-RU"/>
-        </w:rPr>
-      </w:pPr>
-    </w:p>
-    <w:p>
-      <w:pPr>
-        <w:ind w:left="-567"/>
-        <w:jc w:val="both"/>
-        <w:rPr>
-          <w:sz w:val="28"/>
-          <w:szCs w:val="28"/>
-          <w:lang w:val="ru-RU"/>
-        </w:rPr>
-      </w:pPr>
-      <w:bookmarkStart w:id="2" w:name="дк"/>
-      <w:bookmarkEnd w:id="2"/>
+      <w:bookmarkStart w:id="1" w:name="дк"/>
+      <w:bookmarkEnd w:id="1"/>
       <w:r>
         <w:rPr>
           <w:sz w:val="28"/>
@@ -800,7 +716,31 @@
           <w:szCs w:val="28"/>
           <w:lang w:val="ru-RU"/>
         </w:rPr>
-        <w:t xml:space="preserve"> за год</w:t>
+        <w:t xml:space="preserve"> за </w:t>
+      </w:r>
+      <w:r>
+        <w:rPr>
+          <w:sz w:val="28"/>
+          <w:szCs w:val="28"/>
+          <w:lang w:val="ru-RU"/>
+        </w:rPr>
+        <w:t xml:space="preserve">2 </w:t>
+      </w:r>
+      <w:r>
+        <w:rPr>
+          <w:sz w:val="28"/>
+          <w:szCs w:val="28"/>
+          <w:lang w:val="ru-RU"/>
+        </w:rPr>
+        <w:t>год</w:t>
+      </w:r>
+      <w:r>
+        <w:rPr>
+          <w:sz w:val="28"/>
+          <w:szCs w:val="28"/>
+          <w:lang w:val="ru-RU"/>
+        </w:rPr>
+        <w:t>а</w:t>
       </w:r>
       <w:r>
         <w:rPr>
@@ -840,7 +780,153 @@
           <w:szCs w:val="28"/>
           <w:lang w:val="ru-RU"/>
         </w:rPr>
-        <w:t>боли  в н/</w:t>
+        <w:t xml:space="preserve">боли  в н/к, </w:t>
+      </w:r>
+      <w:r>
+        <w:rPr>
+          <w:sz w:val="28"/>
+          <w:szCs w:val="28"/>
+          <w:lang w:val="ru-RU"/>
+        </w:rPr>
+        <w:t>судороги,</w:t>
+      </w:r>
+      <w:r>
+        <w:rPr>
+          <w:sz w:val="28"/>
+          <w:szCs w:val="28"/>
+          <w:lang w:val="ru-RU"/>
+        </w:rPr>
+        <w:t xml:space="preserve"> онемение ног,</w:t>
+      </w:r>
+      <w:r>
+        <w:rPr>
+          <w:sz w:val="28"/>
+          <w:szCs w:val="28"/>
+          <w:lang w:val="ru-RU"/>
+        </w:rPr>
+        <w:t xml:space="preserve"> </w:t>
+      </w:r>
+      <w:r>
+        <w:rPr>
+          <w:sz w:val="28"/>
+          <w:szCs w:val="28"/>
+          <w:lang w:val="ru-RU"/>
+        </w:rPr>
+        <w:t xml:space="preserve"> </w:t>
+      </w:r>
+      <w:r>
+        <w:rPr>
+          <w:sz w:val="28"/>
+          <w:szCs w:val="28"/>
+          <w:lang w:val="ru-RU"/>
+        </w:rPr>
+        <w:t>повышение</w:t>
+      </w:r>
+      <w:r>
+        <w:rPr>
+          <w:sz w:val="28"/>
+          <w:szCs w:val="28"/>
+          <w:lang w:val="ru-RU"/>
+        </w:rPr>
+        <w:t xml:space="preserve"> </w:t>
+      </w:r>
+      <w:r>
+        <w:rPr>
+          <w:sz w:val="28"/>
+          <w:szCs w:val="28"/>
+          <w:lang w:val="ru-RU"/>
+        </w:rPr>
+        <w:t xml:space="preserve">АД макс. до </w:t>
+      </w:r>
+      <w:r>
+        <w:rPr>
+          <w:sz w:val="28"/>
+          <w:szCs w:val="28"/>
+          <w:lang w:val="ru-RU"/>
+        </w:rPr>
+        <w:t>150/100</w:t>
+      </w:r>
+      <w:r>
+        <w:rPr>
+          <w:sz w:val="28"/>
+          <w:szCs w:val="28"/>
+          <w:lang w:val="ru-RU"/>
+        </w:rPr>
+        <w:t xml:space="preserve"> </w:t>
+      </w:r>
+      <w:r>
+        <w:rPr>
+          <w:sz w:val="28"/>
+          <w:szCs w:val="28"/>
+          <w:lang w:val="ru-RU"/>
+        </w:rPr>
+        <w:t xml:space="preserve">мм </w:t>
+      </w:r>
+      <w:proofErr w:type="spellStart"/>
+      <w:r>
+        <w:rPr>
+          <w:sz w:val="28"/>
+          <w:szCs w:val="28"/>
+          <w:lang w:val="ru-RU"/>
+        </w:rPr>
+        <w:t>рт.</w:t>
+      </w:r>
+      <w:r>
+        <w:rPr>
+          <w:sz w:val="28"/>
+          <w:szCs w:val="28"/>
+          <w:lang w:val="ru-RU"/>
+        </w:rPr>
+        <w:t>ст</w:t>
+      </w:r>
+      <w:proofErr w:type="spellEnd"/>
+      <w:r>
+        <w:rPr>
+          <w:sz w:val="28"/>
+          <w:szCs w:val="28"/>
+          <w:lang w:val="ru-RU"/>
+        </w:rPr>
+        <w:t>.</w:t>
+      </w:r>
+      <w:r>
+        <w:rPr>
+          <w:sz w:val="28"/>
+          <w:szCs w:val="28"/>
+          <w:lang w:val="ru-RU"/>
+        </w:rPr>
+        <w:t xml:space="preserve">, </w:t>
+      </w:r>
+      <w:r>
+        <w:rPr>
+          <w:sz w:val="28"/>
+          <w:szCs w:val="28"/>
+          <w:lang w:val="ru-RU"/>
+        </w:rPr>
+        <w:t xml:space="preserve"> периодические </w:t>
+      </w:r>
+      <w:r>
+        <w:rPr>
+          <w:sz w:val="28"/>
+          <w:szCs w:val="28"/>
+          <w:lang w:val="ru-RU"/>
+        </w:rPr>
+        <w:t>гипогликемические</w:t>
+      </w:r>
+      <w:r>
+        <w:rPr>
+          <w:sz w:val="28"/>
+          <w:szCs w:val="28"/>
+          <w:lang w:val="ru-RU"/>
+        </w:rPr>
+        <w:t xml:space="preserve"> состояния, купируемые приемом</w:t>
+      </w:r>
+      <w:r>
+        <w:rPr>
+          <w:sz w:val="28"/>
+          <w:szCs w:val="28"/>
+          <w:lang w:val="ru-RU"/>
+        </w:rPr>
+        <w:t xml:space="preserve"> пищи</w:t>
       </w:r>
       <w:proofErr w:type="gramStart"/>
       <w:r>
@@ -849,7 +935,7 @@
           <w:szCs w:val="28"/>
           <w:lang w:val="ru-RU"/>
         </w:rPr>
-        <w:t>к</w:t>
+        <w:t xml:space="preserve">  ,</w:t>
       </w:r>
       <w:proofErr w:type="gramEnd"/>
       <w:r>
@@ -858,116 +944,8 @@
           <w:szCs w:val="28"/>
           <w:lang w:val="ru-RU"/>
         </w:rPr>
-        <w:t xml:space="preserve">, </w:t>
-      </w:r>
-      <w:proofErr w:type="gramStart"/>
-      <w:r>
-        <w:rPr>
-          <w:sz w:val="28"/>
-          <w:szCs w:val="28"/>
-          <w:lang w:val="ru-RU"/>
-        </w:rPr>
-        <w:t>судороги</w:t>
-      </w:r>
-      <w:proofErr w:type="gramEnd"/>
-      <w:r>
-        <w:rPr>
-          <w:sz w:val="28"/>
-          <w:szCs w:val="28"/>
-          <w:lang w:val="ru-RU"/>
-        </w:rPr>
-        <w:t>,</w:t>
-      </w:r>
-      <w:r>
-        <w:rPr>
-          <w:sz w:val="28"/>
-          <w:szCs w:val="28"/>
-          <w:lang w:val="ru-RU"/>
-        </w:rPr>
-        <w:t xml:space="preserve"> онемение ног,</w:t>
-      </w:r>
-      <w:r>
-        <w:rPr>
-          <w:sz w:val="28"/>
-          <w:szCs w:val="28"/>
-          <w:lang w:val="ru-RU"/>
-        </w:rPr>
-        <w:t xml:space="preserve"> </w:t>
-      </w:r>
-      <w:r>
-        <w:rPr>
-          <w:sz w:val="28"/>
-          <w:szCs w:val="28"/>
-          <w:lang w:val="ru-RU"/>
-        </w:rPr>
-        <w:t xml:space="preserve"> </w:t>
-      </w:r>
-      <w:r>
-        <w:rPr>
-          <w:sz w:val="28"/>
-          <w:szCs w:val="28"/>
-          <w:lang w:val="ru-RU"/>
-        </w:rPr>
-        <w:t>повышение</w:t>
-      </w:r>
-      <w:r>
-        <w:rPr>
-          <w:sz w:val="28"/>
-          <w:szCs w:val="28"/>
-          <w:lang w:val="ru-RU"/>
-        </w:rPr>
-        <w:t xml:space="preserve"> </w:t>
-      </w:r>
-      <w:r>
-        <w:rPr>
-          <w:sz w:val="28"/>
-          <w:szCs w:val="28"/>
-          <w:lang w:val="ru-RU"/>
-        </w:rPr>
-        <w:t xml:space="preserve">АД макс. до </w:t>
-      </w:r>
-      <w:r>
-        <w:rPr>
-          <w:sz w:val="28"/>
-          <w:szCs w:val="28"/>
-          <w:lang w:val="ru-RU"/>
-        </w:rPr>
-        <w:t>150/100</w:t>
-      </w:r>
-      <w:r>
-        <w:rPr>
-          <w:sz w:val="28"/>
-          <w:szCs w:val="28"/>
-          <w:lang w:val="ru-RU"/>
-        </w:rPr>
-        <w:t xml:space="preserve"> </w:t>
-      </w:r>
-      <w:r>
-        <w:rPr>
-          <w:sz w:val="28"/>
-          <w:szCs w:val="28"/>
-          <w:lang w:val="ru-RU"/>
-        </w:rPr>
-        <w:t xml:space="preserve">мм </w:t>
-      </w:r>
-      <w:proofErr w:type="spellStart"/>
-      <w:r>
-        <w:rPr>
-          <w:sz w:val="28"/>
-          <w:szCs w:val="28"/>
-          <w:lang w:val="ru-RU"/>
-        </w:rPr>
-        <w:t>рт.</w:t>
-      </w:r>
-      <w:r>
-        <w:rPr>
-          <w:sz w:val="28"/>
-          <w:szCs w:val="28"/>
-          <w:lang w:val="ru-RU"/>
-        </w:rPr>
-        <w:t>ст</w:t>
-      </w:r>
-      <w:proofErr w:type="spellEnd"/>
+        <w:t>высыпание на лице, груди, спине</w:t>
+      </w:r>
       <w:r>
         <w:rPr>
           <w:sz w:val="28"/>
@@ -975,40 +953,6 @@
           <w:lang w:val="ru-RU"/>
         </w:rPr>
         <w:t>.</w:t>
-      </w:r>
-      <w:r>
-        <w:rPr>
-          <w:sz w:val="28"/>
-          <w:szCs w:val="28"/>
-          <w:lang w:val="ru-RU"/>
-        </w:rPr>
-        <w:t xml:space="preserve">, </w:t>
-      </w:r>
-      <w:r>
-        <w:rPr>
-          <w:sz w:val="28"/>
-          <w:szCs w:val="28"/>
-          <w:lang w:val="ru-RU"/>
-        </w:rPr>
-        <w:t xml:space="preserve"> периодические </w:t>
-      </w:r>
-      <w:proofErr w:type="spellStart"/>
-      <w:r>
-        <w:rPr>
-          <w:sz w:val="28"/>
-          <w:szCs w:val="28"/>
-          <w:lang w:val="ru-RU"/>
-        </w:rPr>
-        <w:t>гипогликемческие</w:t>
-      </w:r>
-      <w:proofErr w:type="spellEnd"/>
-      <w:r>
-        <w:rPr>
-          <w:sz w:val="28"/>
-          <w:szCs w:val="28"/>
-          <w:lang w:val="ru-RU"/>
-        </w:rPr>
-        <w:t xml:space="preserve"> состояния, купируемые их приемом.</w:t>
       </w:r>
     </w:p>
     <w:p>
@@ -1037,13 +981,23 @@
         </w:rPr>
         <w:t xml:space="preserve">: СД </w:t>
       </w:r>
-      <w:r>
-        <w:rPr>
-          <w:sz w:val="28"/>
-          <w:szCs w:val="28"/>
-          <w:lang w:val="ru-RU"/>
-        </w:rPr>
-        <w:t>выявлен в</w:t>
+      <w:proofErr w:type="gramStart"/>
+      <w:r>
+        <w:rPr>
+          <w:sz w:val="28"/>
+          <w:szCs w:val="28"/>
+          <w:lang w:val="ru-RU"/>
+        </w:rPr>
+        <w:t>выявлен</w:t>
+      </w:r>
+      <w:proofErr w:type="gramEnd"/>
+      <w:r>
+        <w:rPr>
+          <w:sz w:val="28"/>
+          <w:szCs w:val="28"/>
+          <w:lang w:val="ru-RU"/>
+        </w:rPr>
+        <w:t xml:space="preserve"> в</w:t>
       </w:r>
       <w:r>
         <w:rPr>
@@ -1083,25 +1037,7 @@
           <w:szCs w:val="28"/>
           <w:lang w:val="ru-RU"/>
         </w:rPr>
-        <w:t>катаракты</w:t>
-      </w:r>
-      <w:proofErr w:type="gramStart"/>
-      <w:r>
-        <w:rPr>
-          <w:sz w:val="28"/>
-          <w:szCs w:val="28"/>
-          <w:lang w:val="ru-RU"/>
-        </w:rPr>
-        <w:t>.</w:t>
-      </w:r>
-      <w:proofErr w:type="gramEnd"/>
-      <w:r>
-        <w:rPr>
-          <w:sz w:val="28"/>
-          <w:szCs w:val="28"/>
-          <w:lang w:val="ru-RU"/>
-        </w:rPr>
-        <w:t xml:space="preserve"> Гликемия 32,0 </w:t>
+        <w:t xml:space="preserve">катаракты. Гликемия 32,0 </w:t>
       </w:r>
       <w:proofErr w:type="spellStart"/>
       <w:r>
@@ -1121,6 +1057,22 @@
         </w:rPr>
         <w:t xml:space="preserve">  3+.  Находился в ОИТ  ОКЭД в связи с </w:t>
       </w:r>
+      <w:r>
+        <w:rPr>
+          <w:sz w:val="28"/>
+          <w:szCs w:val="28"/>
+          <w:lang w:val="ru-RU"/>
+        </w:rPr>
+        <w:t>кетоацидотическим</w:t>
+      </w:r>
+      <w:r>
+        <w:rPr>
+          <w:sz w:val="28"/>
+          <w:szCs w:val="28"/>
+          <w:lang w:val="ru-RU"/>
+        </w:rPr>
+        <w:t xml:space="preserve">  состоянием,  тогда же выявлена </w:t>
+      </w:r>
       <w:proofErr w:type="spellStart"/>
       <w:r>
         <w:rPr>
@@ -1128,7 +1080,7 @@
           <w:szCs w:val="28"/>
           <w:lang w:val="ru-RU"/>
         </w:rPr>
-        <w:t>кетоацдочиеским</w:t>
+        <w:t>непролиферативная</w:t>
       </w:r>
       <w:proofErr w:type="spellEnd"/>
       <w:r>
@@ -1137,7 +1089,7 @@
           <w:szCs w:val="28"/>
           <w:lang w:val="ru-RU"/>
         </w:rPr>
-        <w:t xml:space="preserve">  состоянием,  тогда же выявлена </w:t>
+        <w:t xml:space="preserve">  </w:t>
       </w:r>
       <w:proofErr w:type="spellStart"/>
       <w:r>
@@ -1146,7 +1098,7 @@
           <w:szCs w:val="28"/>
           <w:lang w:val="ru-RU"/>
         </w:rPr>
-        <w:t>непролиферативная</w:t>
+        <w:t>диаб</w:t>
       </w:r>
       <w:proofErr w:type="spellEnd"/>
       <w:r>
@@ -1155,7 +1107,7 @@
           <w:szCs w:val="28"/>
           <w:lang w:val="ru-RU"/>
         </w:rPr>
-        <w:t xml:space="preserve">  </w:t>
+        <w:t xml:space="preserve">. </w:t>
       </w:r>
       <w:proofErr w:type="spellStart"/>
       <w:r>
@@ -1164,7 +1116,7 @@
           <w:szCs w:val="28"/>
           <w:lang w:val="ru-RU"/>
         </w:rPr>
-        <w:t>диаб</w:t>
+        <w:t>ретинопатия</w:t>
       </w:r>
       <w:proofErr w:type="spellEnd"/>
       <w:r>
@@ -1173,43 +1125,7 @@
           <w:szCs w:val="28"/>
           <w:lang w:val="ru-RU"/>
         </w:rPr>
-        <w:t xml:space="preserve">. </w:t>
-      </w:r>
-      <w:proofErr w:type="spellStart"/>
-      <w:r>
-        <w:rPr>
-          <w:sz w:val="28"/>
-          <w:szCs w:val="28"/>
-          <w:lang w:val="ru-RU"/>
-        </w:rPr>
-        <w:t>ретинопатия</w:t>
-      </w:r>
-      <w:proofErr w:type="spellEnd"/>
-      <w:r>
-        <w:rPr>
-          <w:sz w:val="28"/>
-          <w:szCs w:val="28"/>
-          <w:lang w:val="ru-RU"/>
-        </w:rPr>
-        <w:t>.</w:t>
-      </w:r>
-      <w:proofErr w:type="gramStart"/>
-      <w:r>
-        <w:rPr>
-          <w:sz w:val="28"/>
-          <w:szCs w:val="28"/>
-          <w:lang w:val="ru-RU"/>
-        </w:rPr>
-        <w:t xml:space="preserve"> </w:t>
-      </w:r>
-      <w:proofErr w:type="gramEnd"/>
-      <w:r>
-        <w:rPr>
-          <w:sz w:val="28"/>
-          <w:szCs w:val="28"/>
-          <w:lang w:val="ru-RU"/>
-        </w:rPr>
-        <w:t xml:space="preserve">ХБП II </w:t>
+        <w:t xml:space="preserve">, ХБП II </w:t>
       </w:r>
       <w:proofErr w:type="spellStart"/>
       <w:proofErr w:type="gramStart"/>
@@ -1247,7 +1163,15 @@
           <w:szCs w:val="28"/>
           <w:lang w:val="ru-RU"/>
         </w:rPr>
-        <w:t xml:space="preserve">. нефропатия Ш . была назначена инсулинотерапия </w:t>
+        <w:t>. нефропатия Ш,</w:t>
+      </w:r>
+      <w:r>
+        <w:rPr>
+          <w:sz w:val="28"/>
+          <w:szCs w:val="28"/>
+          <w:lang w:val="ru-RU"/>
+        </w:rPr>
+        <w:t xml:space="preserve"> была назначена инсулинотерапия </w:t>
       </w:r>
       <w:proofErr w:type="spellStart"/>
       <w:r>
@@ -1382,9 +1306,17 @@
       <w:r>
         <w:rPr>
           <w:sz w:val="28"/>
-          <w:lang w:val="ru-RU"/>
-        </w:rPr>
-        <w:t>Госпитализирован  в обл. энд. диспансер для коррекции инсулинотерапии, ССТ, лечения хр. осложнений СД.</w:t>
+          <w:szCs w:val="28"/>
+          <w:lang w:val="ru-RU"/>
+        </w:rPr>
+        <w:t>. ИБС, диффузный кардиосклероз с 2016 .</w:t>
+      </w:r>
+      <w:r>
+        <w:rPr>
+          <w:sz w:val="28"/>
+          <w:lang w:val="ru-RU"/>
+        </w:rPr>
+        <w:t>Госпитализирован  в обл. энд. диспансер для коррекции инсулинотерапии,  лечения хр. осложнений СД.</w:t>
       </w:r>
       <w:r>
         <w:rPr>
@@ -1464,7 +1396,7 @@
               <w:bottom w:val="single" w:sz="4" w:space="0" w:color="auto"/>
               <w:right w:val="single" w:sz="4" w:space="0" w:color="auto"/>
             </w:tcBorders>
-            <w:shd w:val="clear" w:color="auto" w:fill="FDE9D9" w:themeFill="accent6" w:themeFillTint="33"/>
+            <w:shd w:val="clear" w:color="auto" w:fill="auto"/>
             <w:hideMark/>
           </w:tcPr>
           <w:p>
@@ -1492,7 +1424,7 @@
               <w:bottom w:val="single" w:sz="4" w:space="0" w:color="auto"/>
               <w:right w:val="single" w:sz="4" w:space="0" w:color="auto"/>
             </w:tcBorders>
-            <w:shd w:val="clear" w:color="auto" w:fill="FDE9D9" w:themeFill="accent6" w:themeFillTint="33"/>
+            <w:shd w:val="clear" w:color="auto" w:fill="auto"/>
             <w:hideMark/>
           </w:tcPr>
           <w:p>
@@ -1522,7 +1454,7 @@
               <w:bottom w:val="single" w:sz="4" w:space="0" w:color="auto"/>
               <w:right w:val="single" w:sz="4" w:space="0" w:color="auto"/>
             </w:tcBorders>
-            <w:shd w:val="clear" w:color="auto" w:fill="FDE9D9" w:themeFill="accent6" w:themeFillTint="33"/>
+            <w:shd w:val="clear" w:color="auto" w:fill="auto"/>
             <w:hideMark/>
           </w:tcPr>
           <w:p>
@@ -1552,7 +1484,7 @@
               <w:bottom w:val="single" w:sz="4" w:space="0" w:color="auto"/>
               <w:right w:val="single" w:sz="4" w:space="0" w:color="auto"/>
             </w:tcBorders>
-            <w:shd w:val="clear" w:color="auto" w:fill="FDE9D9" w:themeFill="accent6" w:themeFillTint="33"/>
+            <w:shd w:val="clear" w:color="auto" w:fill="auto"/>
             <w:hideMark/>
           </w:tcPr>
           <w:p>
@@ -1583,7 +1515,7 @@
               <w:bottom w:val="single" w:sz="4" w:space="0" w:color="auto"/>
               <w:right w:val="single" w:sz="4" w:space="0" w:color="auto"/>
             </w:tcBorders>
-            <w:shd w:val="clear" w:color="auto" w:fill="FDE9D9" w:themeFill="accent6" w:themeFillTint="33"/>
+            <w:shd w:val="clear" w:color="auto" w:fill="auto"/>
             <w:hideMark/>
           </w:tcPr>
           <w:p>
@@ -1612,7 +1544,7 @@
               <w:bottom w:val="single" w:sz="4" w:space="0" w:color="auto"/>
               <w:right w:val="single" w:sz="4" w:space="0" w:color="auto"/>
             </w:tcBorders>
-            <w:shd w:val="clear" w:color="auto" w:fill="FDE9D9" w:themeFill="accent6" w:themeFillTint="33"/>
+            <w:shd w:val="clear" w:color="auto" w:fill="auto"/>
             <w:hideMark/>
           </w:tcPr>
           <w:p>
@@ -1643,7 +1575,7 @@
               <w:bottom w:val="single" w:sz="4" w:space="0" w:color="auto"/>
               <w:right w:val="single" w:sz="4" w:space="0" w:color="auto"/>
             </w:tcBorders>
-            <w:shd w:val="clear" w:color="auto" w:fill="FDE9D9" w:themeFill="accent6" w:themeFillTint="33"/>
+            <w:shd w:val="clear" w:color="auto" w:fill="auto"/>
             <w:hideMark/>
           </w:tcPr>
           <w:p>
@@ -1670,7 +1602,7 @@
               <w:bottom w:val="single" w:sz="4" w:space="0" w:color="auto"/>
               <w:right w:val="single" w:sz="4" w:space="0" w:color="auto"/>
             </w:tcBorders>
-            <w:shd w:val="clear" w:color="auto" w:fill="FDE9D9" w:themeFill="accent6" w:themeFillTint="33"/>
+            <w:shd w:val="clear" w:color="auto" w:fill="auto"/>
             <w:hideMark/>
           </w:tcPr>
           <w:p>
@@ -1699,7 +1631,7 @@
               <w:bottom w:val="single" w:sz="4" w:space="0" w:color="auto"/>
               <w:right w:val="single" w:sz="4" w:space="0" w:color="auto"/>
             </w:tcBorders>
-            <w:shd w:val="clear" w:color="auto" w:fill="FDE9D9" w:themeFill="accent6" w:themeFillTint="33"/>
+            <w:shd w:val="clear" w:color="auto" w:fill="auto"/>
             <w:hideMark/>
           </w:tcPr>
           <w:p>
@@ -1727,7 +1659,7 @@
               <w:bottom w:val="single" w:sz="4" w:space="0" w:color="auto"/>
               <w:right w:val="single" w:sz="4" w:space="0" w:color="auto"/>
             </w:tcBorders>
-            <w:shd w:val="clear" w:color="auto" w:fill="FDE9D9" w:themeFill="accent6" w:themeFillTint="33"/>
+            <w:shd w:val="clear" w:color="auto" w:fill="auto"/>
             <w:hideMark/>
           </w:tcPr>
           <w:p>
@@ -1755,7 +1687,7 @@
               <w:bottom w:val="single" w:sz="4" w:space="0" w:color="auto"/>
               <w:right w:val="single" w:sz="4" w:space="0" w:color="auto"/>
             </w:tcBorders>
-            <w:shd w:val="clear" w:color="auto" w:fill="FDE9D9" w:themeFill="accent6" w:themeFillTint="33"/>
+            <w:shd w:val="clear" w:color="auto" w:fill="auto"/>
             <w:hideMark/>
           </w:tcPr>
           <w:p>
@@ -2359,10 +2291,6 @@
         </w:tc>
       </w:tr>
       <w:tr>
-        <w:trPr>
-          <w:cantSplit/>
-          <w:trHeight w:val="255"/>
-        </w:trPr>
         <w:tc>
           <w:tcPr>
             <w:tcW w:w="850" w:type="dxa"/>
@@ -2372,27 +2300,20 @@
               <w:bottom w:val="single" w:sz="4" w:space="0" w:color="auto"/>
               <w:right w:val="single" w:sz="4" w:space="0" w:color="auto"/>
             </w:tcBorders>
-            <w:shd w:val="clear" w:color="auto" w:fill="F2DBDB" w:themeFill="accent2" w:themeFillTint="33"/>
-            <w:vAlign w:val="center"/>
-            <w:hideMark/>
-          </w:tcPr>
-          <w:p>
-            <w:pPr>
-              <w:spacing w:before="240" w:line="216" w:lineRule="auto"/>
-              <w:ind w:right="-49"/>
-              <w:contextualSpacing/>
+          </w:tcPr>
+          <w:p>
+            <w:pPr>
+              <w:spacing w:line="276" w:lineRule="auto"/>
               <w:jc w:val="center"/>
               <w:rPr>
-                <w:vertAlign w:val="superscript"/>
                 <w:lang w:val="ru-RU"/>
               </w:rPr>
             </w:pPr>
             <w:r>
               <w:rPr>
-                <w:vertAlign w:val="superscript"/>
-                <w:lang w:val="ru-RU"/>
-              </w:rPr>
-              <w:t>биохимия</w:t>
+                <w:lang w:val="ru-RU"/>
+              </w:rPr>
+              <w:t>11.04</w:t>
             </w:r>
           </w:p>
         </w:tc>
@@ -2405,28 +2326,15 @@
               <w:bottom w:val="single" w:sz="4" w:space="0" w:color="auto"/>
               <w:right w:val="single" w:sz="4" w:space="0" w:color="auto"/>
             </w:tcBorders>
-            <w:shd w:val="clear" w:color="auto" w:fill="F2DBDB" w:themeFill="accent2" w:themeFillTint="33"/>
-            <w:vAlign w:val="center"/>
-            <w:hideMark/>
-          </w:tcPr>
-          <w:p>
-            <w:pPr>
-              <w:spacing w:before="240" w:line="216" w:lineRule="auto"/>
-              <w:ind w:right="-49"/>
-              <w:contextualSpacing/>
+          </w:tcPr>
+          <w:p>
+            <w:pPr>
+              <w:spacing w:line="276" w:lineRule="auto"/>
               <w:jc w:val="center"/>
               <w:rPr>
-                <w:vertAlign w:val="superscript"/>
-                <w:lang w:val="ru-RU"/>
-              </w:rPr>
-            </w:pPr>
-            <w:r>
-              <w:rPr>
-                <w:vertAlign w:val="superscript"/>
-                <w:lang w:val="ru-RU"/>
-              </w:rPr>
-              <w:t>СКФ</w:t>
-            </w:r>
+                <w:lang w:val="ru-RU"/>
+              </w:rPr>
+            </w:pPr>
           </w:p>
         </w:tc>
         <w:tc>
@@ -2438,30 +2346,15 @@
               <w:bottom w:val="single" w:sz="4" w:space="0" w:color="auto"/>
               <w:right w:val="single" w:sz="4" w:space="0" w:color="auto"/>
             </w:tcBorders>
-            <w:shd w:val="clear" w:color="auto" w:fill="F2DBDB" w:themeFill="accent2" w:themeFillTint="33"/>
-            <w:vAlign w:val="center"/>
-            <w:hideMark/>
-          </w:tcPr>
-          <w:p>
-            <w:pPr>
-              <w:spacing w:before="240" w:line="216" w:lineRule="auto"/>
-              <w:ind w:right="-49"/>
-              <w:contextualSpacing/>
+          </w:tcPr>
+          <w:p>
+            <w:pPr>
+              <w:spacing w:line="276" w:lineRule="auto"/>
               <w:jc w:val="center"/>
               <w:rPr>
-                <w:vertAlign w:val="superscript"/>
-                <w:lang w:val="ru-RU"/>
-              </w:rPr>
-            </w:pPr>
-            <w:proofErr w:type="spellStart"/>
-            <w:r>
-              <w:rPr>
-                <w:vertAlign w:val="superscript"/>
-                <w:lang w:val="ru-RU"/>
-              </w:rPr>
-              <w:t>хол</w:t>
-            </w:r>
-            <w:proofErr w:type="spellEnd"/>
+                <w:lang w:val="ru-RU"/>
+              </w:rPr>
+            </w:pPr>
           </w:p>
         </w:tc>
         <w:tc>
@@ -2473,8 +2366,178 @@
               <w:bottom w:val="single" w:sz="4" w:space="0" w:color="auto"/>
               <w:right w:val="single" w:sz="4" w:space="0" w:color="auto"/>
             </w:tcBorders>
-            <w:shd w:val="clear" w:color="auto" w:fill="F2DBDB" w:themeFill="accent2" w:themeFillTint="33"/>
-            <w:vAlign w:val="center"/>
+          </w:tcPr>
+          <w:p>
+            <w:pPr>
+              <w:spacing w:line="276" w:lineRule="auto"/>
+              <w:jc w:val="center"/>
+              <w:rPr>
+                <w:lang w:val="ru-RU"/>
+              </w:rPr>
+            </w:pPr>
+          </w:p>
+        </w:tc>
+        <w:tc>
+          <w:tcPr>
+            <w:tcW w:w="1097" w:type="dxa"/>
+            <w:gridSpan w:val="2"/>
+            <w:tcBorders>
+              <w:top w:val="single" w:sz="4" w:space="0" w:color="auto"/>
+              <w:left w:val="single" w:sz="4" w:space="0" w:color="auto"/>
+              <w:bottom w:val="single" w:sz="4" w:space="0" w:color="auto"/>
+              <w:right w:val="single" w:sz="4" w:space="0" w:color="auto"/>
+            </w:tcBorders>
+          </w:tcPr>
+          <w:p>
+            <w:pPr>
+              <w:spacing w:line="276" w:lineRule="auto"/>
+              <w:jc w:val="center"/>
+              <w:rPr>
+                <w:lang w:val="ru-RU"/>
+              </w:rPr>
+            </w:pPr>
+          </w:p>
+        </w:tc>
+        <w:tc>
+          <w:tcPr>
+            <w:tcW w:w="1166" w:type="dxa"/>
+            <w:gridSpan w:val="2"/>
+            <w:tcBorders>
+              <w:top w:val="single" w:sz="4" w:space="0" w:color="auto"/>
+              <w:left w:val="single" w:sz="4" w:space="0" w:color="auto"/>
+              <w:bottom w:val="single" w:sz="4" w:space="0" w:color="auto"/>
+              <w:right w:val="single" w:sz="4" w:space="0" w:color="auto"/>
+            </w:tcBorders>
+          </w:tcPr>
+          <w:p>
+            <w:pPr>
+              <w:spacing w:line="276" w:lineRule="auto"/>
+              <w:jc w:val="center"/>
+              <w:rPr>
+                <w:lang w:val="ru-RU"/>
+              </w:rPr>
+            </w:pPr>
+          </w:p>
+        </w:tc>
+        <w:tc>
+          <w:tcPr>
+            <w:tcW w:w="818" w:type="dxa"/>
+            <w:tcBorders>
+              <w:top w:val="single" w:sz="4" w:space="0" w:color="auto"/>
+              <w:left w:val="single" w:sz="4" w:space="0" w:color="auto"/>
+              <w:bottom w:val="single" w:sz="4" w:space="0" w:color="auto"/>
+              <w:right w:val="single" w:sz="4" w:space="0" w:color="auto"/>
+            </w:tcBorders>
+          </w:tcPr>
+          <w:p>
+            <w:pPr>
+              <w:spacing w:line="276" w:lineRule="auto"/>
+              <w:jc w:val="center"/>
+              <w:rPr>
+                <w:lang w:val="ru-RU"/>
+              </w:rPr>
+            </w:pPr>
+          </w:p>
+        </w:tc>
+        <w:tc>
+          <w:tcPr>
+            <w:tcW w:w="880" w:type="dxa"/>
+            <w:tcBorders>
+              <w:top w:val="single" w:sz="4" w:space="0" w:color="auto"/>
+              <w:left w:val="single" w:sz="4" w:space="0" w:color="auto"/>
+              <w:bottom w:val="single" w:sz="4" w:space="0" w:color="auto"/>
+              <w:right w:val="single" w:sz="4" w:space="0" w:color="auto"/>
+            </w:tcBorders>
+          </w:tcPr>
+          <w:p>
+            <w:pPr>
+              <w:spacing w:line="276" w:lineRule="auto"/>
+              <w:jc w:val="center"/>
+              <w:rPr>
+                <w:lang w:val="ru-RU"/>
+              </w:rPr>
+            </w:pPr>
+          </w:p>
+        </w:tc>
+        <w:tc>
+          <w:tcPr>
+            <w:tcW w:w="777" w:type="dxa"/>
+            <w:tcBorders>
+              <w:top w:val="single" w:sz="4" w:space="0" w:color="auto"/>
+              <w:left w:val="single" w:sz="4" w:space="0" w:color="auto"/>
+              <w:bottom w:val="single" w:sz="4" w:space="0" w:color="auto"/>
+              <w:right w:val="single" w:sz="4" w:space="0" w:color="auto"/>
+            </w:tcBorders>
+          </w:tcPr>
+          <w:p>
+            <w:pPr>
+              <w:spacing w:line="276" w:lineRule="auto"/>
+              <w:jc w:val="center"/>
+              <w:rPr>
+                <w:lang w:val="ru-RU"/>
+              </w:rPr>
+            </w:pPr>
+          </w:p>
+        </w:tc>
+        <w:tc>
+          <w:tcPr>
+            <w:tcW w:w="1277" w:type="dxa"/>
+            <w:gridSpan w:val="2"/>
+            <w:tcBorders>
+              <w:top w:val="single" w:sz="4" w:space="0" w:color="auto"/>
+              <w:left w:val="single" w:sz="4" w:space="0" w:color="auto"/>
+              <w:bottom w:val="single" w:sz="4" w:space="0" w:color="auto"/>
+              <w:right w:val="single" w:sz="4" w:space="0" w:color="auto"/>
+            </w:tcBorders>
+          </w:tcPr>
+          <w:p>
+            <w:pPr>
+              <w:spacing w:line="276" w:lineRule="auto"/>
+              <w:jc w:val="center"/>
+              <w:rPr>
+                <w:lang w:val="ru-RU"/>
+              </w:rPr>
+            </w:pPr>
+          </w:p>
+        </w:tc>
+        <w:tc>
+          <w:tcPr>
+            <w:tcW w:w="1530" w:type="dxa"/>
+            <w:gridSpan w:val="3"/>
+            <w:tcBorders>
+              <w:top w:val="single" w:sz="4" w:space="0" w:color="auto"/>
+              <w:left w:val="single" w:sz="4" w:space="0" w:color="auto"/>
+              <w:bottom w:val="single" w:sz="4" w:space="0" w:color="auto"/>
+              <w:right w:val="single" w:sz="4" w:space="0" w:color="auto"/>
+            </w:tcBorders>
+          </w:tcPr>
+          <w:p>
+            <w:pPr>
+              <w:spacing w:line="276" w:lineRule="auto"/>
+              <w:jc w:val="center"/>
+              <w:rPr>
+                <w:lang w:val="ru-RU"/>
+              </w:rPr>
+            </w:pPr>
+          </w:p>
+        </w:tc>
+      </w:tr>
+      <w:tr>
+        <w:trPr>
+          <w:cantSplit/>
+          <w:trHeight w:val="255"/>
+        </w:trPr>
+        <w:tc>
+          <w:tcPr>
+            <w:tcW w:w="850" w:type="dxa"/>
+            <w:tcBorders>
+              <w:top w:val="single" w:sz="4" w:space="0" w:color="auto"/>
+              <w:left w:val="single" w:sz="4" w:space="0" w:color="auto"/>
+              <w:bottom w:val="single" w:sz="4" w:space="0" w:color="auto"/>
+              <w:right w:val="single" w:sz="4" w:space="0" w:color="auto"/>
+            </w:tcBorders>
+            <w:shd w:val="clear" w:color="auto" w:fill="auto"/>
+            <w:vAlign w:val="bottom"/>
             <w:hideMark/>
           </w:tcPr>
           <w:p>
@@ -2488,15 +2551,13 @@
                 <w:lang w:val="ru-RU"/>
               </w:rPr>
             </w:pPr>
-            <w:proofErr w:type="spellStart"/>
             <w:r>
               <w:rPr>
                 <w:vertAlign w:val="superscript"/>
                 <w:lang w:val="ru-RU"/>
               </w:rPr>
-              <w:t>тригл</w:t>
+              <w:t>биохимия</w:t>
             </w:r>
-            <w:proofErr w:type="spellEnd"/>
           </w:p>
         </w:tc>
         <w:tc>
@@ -2508,8 +2569,111 @@
               <w:bottom w:val="single" w:sz="4" w:space="0" w:color="auto"/>
               <w:right w:val="single" w:sz="4" w:space="0" w:color="auto"/>
             </w:tcBorders>
-            <w:shd w:val="clear" w:color="auto" w:fill="F2DBDB" w:themeFill="accent2" w:themeFillTint="33"/>
-            <w:vAlign w:val="center"/>
+            <w:shd w:val="clear" w:color="auto" w:fill="auto"/>
+            <w:vAlign w:val="bottom"/>
+            <w:hideMark/>
+          </w:tcPr>
+          <w:p>
+            <w:pPr>
+              <w:spacing w:before="240" w:line="216" w:lineRule="auto"/>
+              <w:ind w:right="-49"/>
+              <w:contextualSpacing/>
+              <w:jc w:val="center"/>
+              <w:rPr>
+                <w:vertAlign w:val="superscript"/>
+                <w:lang w:val="ru-RU"/>
+              </w:rPr>
+            </w:pPr>
+            <w:r>
+              <w:rPr>
+                <w:vertAlign w:val="superscript"/>
+                <w:lang w:val="ru-RU"/>
+              </w:rPr>
+              <w:t>СКФ</w:t>
+            </w:r>
+          </w:p>
+        </w:tc>
+        <w:tc>
+          <w:tcPr>
+            <w:tcW w:w="785" w:type="dxa"/>
+            <w:tcBorders>
+              <w:top w:val="single" w:sz="4" w:space="0" w:color="auto"/>
+              <w:left w:val="single" w:sz="4" w:space="0" w:color="auto"/>
+              <w:bottom w:val="single" w:sz="4" w:space="0" w:color="auto"/>
+              <w:right w:val="single" w:sz="4" w:space="0" w:color="auto"/>
+            </w:tcBorders>
+            <w:shd w:val="clear" w:color="auto" w:fill="auto"/>
+            <w:vAlign w:val="bottom"/>
+            <w:hideMark/>
+          </w:tcPr>
+          <w:p>
+            <w:pPr>
+              <w:spacing w:before="240" w:line="216" w:lineRule="auto"/>
+              <w:ind w:right="-49"/>
+              <w:contextualSpacing/>
+              <w:jc w:val="center"/>
+              <w:rPr>
+                <w:vertAlign w:val="superscript"/>
+                <w:lang w:val="ru-RU"/>
+              </w:rPr>
+            </w:pPr>
+            <w:proofErr w:type="spellStart"/>
+            <w:r>
+              <w:rPr>
+                <w:vertAlign w:val="superscript"/>
+                <w:lang w:val="ru-RU"/>
+              </w:rPr>
+              <w:t>хол</w:t>
+            </w:r>
+            <w:proofErr w:type="spellEnd"/>
+          </w:p>
+        </w:tc>
+        <w:tc>
+          <w:tcPr>
+            <w:tcW w:w="919" w:type="dxa"/>
+            <w:tcBorders>
+              <w:top w:val="single" w:sz="4" w:space="0" w:color="auto"/>
+              <w:left w:val="single" w:sz="4" w:space="0" w:color="auto"/>
+              <w:bottom w:val="single" w:sz="4" w:space="0" w:color="auto"/>
+              <w:right w:val="single" w:sz="4" w:space="0" w:color="auto"/>
+            </w:tcBorders>
+            <w:shd w:val="clear" w:color="auto" w:fill="auto"/>
+            <w:vAlign w:val="bottom"/>
+            <w:hideMark/>
+          </w:tcPr>
+          <w:p>
+            <w:pPr>
+              <w:spacing w:before="240" w:line="216" w:lineRule="auto"/>
+              <w:ind w:right="-49"/>
+              <w:contextualSpacing/>
+              <w:jc w:val="center"/>
+              <w:rPr>
+                <w:vertAlign w:val="superscript"/>
+                <w:lang w:val="ru-RU"/>
+              </w:rPr>
+            </w:pPr>
+            <w:proofErr w:type="spellStart"/>
+            <w:r>
+              <w:rPr>
+                <w:vertAlign w:val="superscript"/>
+                <w:lang w:val="ru-RU"/>
+              </w:rPr>
+              <w:t>тригл</w:t>
+            </w:r>
+            <w:proofErr w:type="spellEnd"/>
+          </w:p>
+        </w:tc>
+        <w:tc>
+          <w:tcPr>
+            <w:tcW w:w="851" w:type="dxa"/>
+            <w:tcBorders>
+              <w:top w:val="single" w:sz="4" w:space="0" w:color="auto"/>
+              <w:left w:val="single" w:sz="4" w:space="0" w:color="auto"/>
+              <w:bottom w:val="single" w:sz="4" w:space="0" w:color="auto"/>
+              <w:right w:val="single" w:sz="4" w:space="0" w:color="auto"/>
+            </w:tcBorders>
+            <w:shd w:val="clear" w:color="auto" w:fill="auto"/>
+            <w:vAlign w:val="bottom"/>
             <w:hideMark/>
           </w:tcPr>
           <w:p>
@@ -2542,8 +2706,8 @@
               <w:bottom w:val="single" w:sz="4" w:space="0" w:color="auto"/>
               <w:right w:val="single" w:sz="4" w:space="0" w:color="auto"/>
             </w:tcBorders>
-            <w:shd w:val="clear" w:color="auto" w:fill="F2DBDB" w:themeFill="accent2" w:themeFillTint="33"/>
-            <w:vAlign w:val="center"/>
+            <w:shd w:val="clear" w:color="auto" w:fill="auto"/>
+            <w:vAlign w:val="bottom"/>
             <w:hideMark/>
           </w:tcPr>
           <w:p>
@@ -2575,8 +2739,8 @@
               <w:bottom w:val="single" w:sz="4" w:space="0" w:color="auto"/>
               <w:right w:val="single" w:sz="4" w:space="0" w:color="auto"/>
             </w:tcBorders>
-            <w:shd w:val="clear" w:color="auto" w:fill="F2DBDB" w:themeFill="accent2" w:themeFillTint="33"/>
-            <w:vAlign w:val="center"/>
+            <w:shd w:val="clear" w:color="auto" w:fill="auto"/>
+            <w:vAlign w:val="bottom"/>
             <w:hideMark/>
           </w:tcPr>
           <w:p>
@@ -2608,8 +2772,8 @@
               <w:bottom w:val="single" w:sz="4" w:space="0" w:color="auto"/>
               <w:right w:val="single" w:sz="4" w:space="0" w:color="auto"/>
             </w:tcBorders>
-            <w:shd w:val="clear" w:color="auto" w:fill="F2DBDB" w:themeFill="accent2" w:themeFillTint="33"/>
-            <w:vAlign w:val="center"/>
+            <w:shd w:val="clear" w:color="auto" w:fill="auto"/>
+            <w:vAlign w:val="bottom"/>
             <w:hideMark/>
           </w:tcPr>
           <w:p>
@@ -2641,8 +2805,8 @@
               <w:bottom w:val="single" w:sz="4" w:space="0" w:color="auto"/>
               <w:right w:val="single" w:sz="4" w:space="0" w:color="auto"/>
             </w:tcBorders>
-            <w:shd w:val="clear" w:color="auto" w:fill="F2DBDB" w:themeFill="accent2" w:themeFillTint="33"/>
-            <w:vAlign w:val="center"/>
+            <w:shd w:val="clear" w:color="auto" w:fill="auto"/>
+            <w:vAlign w:val="bottom"/>
             <w:hideMark/>
           </w:tcPr>
           <w:p>
@@ -2676,8 +2840,8 @@
               <w:bottom w:val="single" w:sz="4" w:space="0" w:color="auto"/>
               <w:right w:val="single" w:sz="4" w:space="0" w:color="auto"/>
             </w:tcBorders>
-            <w:shd w:val="clear" w:color="auto" w:fill="F2DBDB" w:themeFill="accent2" w:themeFillTint="33"/>
-            <w:vAlign w:val="center"/>
+            <w:shd w:val="clear" w:color="auto" w:fill="auto"/>
+            <w:vAlign w:val="bottom"/>
             <w:hideMark/>
           </w:tcPr>
           <w:p>
@@ -2718,8 +2882,8 @@
               <w:bottom w:val="single" w:sz="4" w:space="0" w:color="auto"/>
               <w:right w:val="single" w:sz="4" w:space="0" w:color="auto"/>
             </w:tcBorders>
-            <w:shd w:val="clear" w:color="auto" w:fill="F2DBDB" w:themeFill="accent2" w:themeFillTint="33"/>
-            <w:vAlign w:val="center"/>
+            <w:shd w:val="clear" w:color="auto" w:fill="auto"/>
+            <w:vAlign w:val="bottom"/>
             <w:hideMark/>
           </w:tcPr>
           <w:p>
@@ -2763,8 +2927,8 @@
               <w:bottom w:val="single" w:sz="4" w:space="0" w:color="auto"/>
               <w:right w:val="single" w:sz="4" w:space="0" w:color="auto"/>
             </w:tcBorders>
-            <w:shd w:val="clear" w:color="auto" w:fill="F2DBDB" w:themeFill="accent2" w:themeFillTint="33"/>
-            <w:vAlign w:val="center"/>
+            <w:shd w:val="clear" w:color="auto" w:fill="auto"/>
+            <w:vAlign w:val="bottom"/>
             <w:hideMark/>
           </w:tcPr>
           <w:p>
@@ -2796,8 +2960,8 @@
               <w:bottom w:val="single" w:sz="4" w:space="0" w:color="auto"/>
               <w:right w:val="single" w:sz="4" w:space="0" w:color="auto"/>
             </w:tcBorders>
-            <w:shd w:val="clear" w:color="auto" w:fill="F2DBDB" w:themeFill="accent2" w:themeFillTint="33"/>
-            <w:vAlign w:val="center"/>
+            <w:shd w:val="clear" w:color="auto" w:fill="auto"/>
+            <w:vAlign w:val="bottom"/>
             <w:hideMark/>
           </w:tcPr>
           <w:p>
@@ -2829,8 +2993,8 @@
               <w:bottom w:val="single" w:sz="4" w:space="0" w:color="auto"/>
               <w:right w:val="single" w:sz="4" w:space="0" w:color="auto"/>
             </w:tcBorders>
-            <w:shd w:val="clear" w:color="auto" w:fill="F2DBDB" w:themeFill="accent2" w:themeFillTint="33"/>
-            <w:vAlign w:val="center"/>
+            <w:shd w:val="clear" w:color="auto" w:fill="auto"/>
+            <w:vAlign w:val="bottom"/>
             <w:hideMark/>
           </w:tcPr>
           <w:p>
@@ -3294,7 +3458,7 @@
           <w:sz w:val="28"/>
           <w:lang w:val="ru-RU"/>
         </w:rPr>
-        <w:t>28</w:t>
+        <w:t>30</w:t>
       </w:r>
       <w:r>
         <w:rPr>
@@ -3331,7 +3495,35 @@
           <w:sz w:val="28"/>
           <w:lang w:val="ru-RU"/>
         </w:rPr>
-        <w:t>. гемоглобин - %</w:t>
+        <w:t xml:space="preserve">. гемоглобин </w:t>
+      </w:r>
+      <w:r>
+        <w:rPr>
+          <w:sz w:val="28"/>
+          <w:lang w:val="ru-RU"/>
+        </w:rPr>
+        <w:t>–</w:t>
+      </w:r>
+      <w:r>
+        <w:rPr>
+          <w:sz w:val="28"/>
+          <w:lang w:val="ru-RU"/>
+        </w:rPr>
+        <w:t xml:space="preserve"> </w:t>
+      </w:r>
+      <w:r>
+        <w:rPr>
+          <w:sz w:val="28"/>
+          <w:lang w:val="ru-RU"/>
+        </w:rPr>
+        <w:t>6,9</w:t>
+      </w:r>
+      <w:r>
+        <w:rPr>
+          <w:sz w:val="28"/>
+          <w:lang w:val="ru-RU"/>
+        </w:rPr>
+        <w:t>%</w:t>
       </w:r>
     </w:p>
     <w:p>
@@ -3671,7 +3863,19 @@
         <w:rPr>
           <w:b w:val="0"/>
         </w:rPr>
-        <w:t xml:space="preserve">. пл. - </w:t>
+        <w:t xml:space="preserve">. пл. </w:t>
+      </w:r>
+      <w:r>
+        <w:rPr>
+          <w:b w:val="0"/>
+        </w:rPr>
+        <w:t>–</w:t>
+      </w:r>
+      <w:r>
+        <w:rPr>
+          <w:b w:val="0"/>
+        </w:rPr>
+        <w:t xml:space="preserve"> </w:t>
       </w:r>
       <w:proofErr w:type="spellStart"/>
       <w:r>
@@ -3713,7 +3917,19 @@
         <w:rPr>
           <w:b w:val="0"/>
         </w:rPr>
-        <w:t xml:space="preserve">. - </w:t>
+        <w:t xml:space="preserve">. </w:t>
+      </w:r>
+      <w:r>
+        <w:rPr>
+          <w:b w:val="0"/>
+        </w:rPr>
+        <w:t>–</w:t>
+      </w:r>
+      <w:r>
+        <w:rPr>
+          <w:b w:val="0"/>
+        </w:rPr>
+        <w:t xml:space="preserve"> </w:t>
       </w:r>
       <w:proofErr w:type="spellStart"/>
       <w:r>
@@ -3780,7 +3996,21 @@
           <w:sz w:val="28"/>
           <w:lang w:val="ru-RU"/>
         </w:rPr>
-        <w:t xml:space="preserve">Анализ мочи по Нечипоренко </w:t>
+        <w:t xml:space="preserve">Анализ мочи по </w:t>
+      </w:r>
+      <w:r>
+        <w:rPr>
+          <w:sz w:val="28"/>
+          <w:lang w:val="ru-RU"/>
+        </w:rPr>
+        <w:t>Нечипоренко</w:t>
+      </w:r>
+      <w:r>
+        <w:rPr>
+          <w:sz w:val="28"/>
+          <w:lang w:val="ru-RU"/>
+        </w:rPr>
+        <w:t xml:space="preserve"> </w:t>
       </w:r>
       <w:proofErr w:type="spellStart"/>
       <w:r>
@@ -3796,7 +4026,21 @@
           <w:sz w:val="28"/>
           <w:lang w:val="ru-RU"/>
         </w:rPr>
-        <w:t xml:space="preserve"> - </w:t>
+        <w:t xml:space="preserve"> </w:t>
+      </w:r>
+      <w:r>
+        <w:rPr>
+          <w:sz w:val="28"/>
+          <w:lang w:val="ru-RU"/>
+        </w:rPr>
+        <w:t>–</w:t>
+      </w:r>
+      <w:r>
+        <w:rPr>
+          <w:sz w:val="28"/>
+          <w:lang w:val="ru-RU"/>
+        </w:rPr>
+        <w:t xml:space="preserve"> </w:t>
       </w:r>
       <w:r>
         <w:rPr>
@@ -4512,28 +4756,36 @@
                 <w:szCs w:val="28"/>
                 <w:lang w:val="ru-RU"/>
               </w:rPr>
-              <w:t>05.05</w:t>
+              <w:t>05.0</w:t>
             </w:r>
-          </w:p>
-        </w:tc>
-        <w:tc>
-          <w:tcPr>
-            <w:tcW w:w="992" w:type="dxa"/>
-          </w:tcPr>
-          <w:p>
-            <w:pPr>
+            <w:r>
               <w:rPr>
                 <w:sz w:val="28"/>
                 <w:szCs w:val="28"/>
                 <w:lang w:val="ru-RU"/>
               </w:rPr>
-            </w:pPr>
-            <w:r>
+              <w:t>4</w:t>
+            </w:r>
+          </w:p>
+        </w:tc>
+        <w:tc>
+          <w:tcPr>
+            <w:tcW w:w="992" w:type="dxa"/>
+          </w:tcPr>
+          <w:p>
+            <w:pPr>
               <w:rPr>
                 <w:sz w:val="28"/>
                 <w:szCs w:val="28"/>
                 <w:lang w:val="ru-RU"/>
               </w:rPr>
+            </w:pPr>
+            <w:r>
+              <w:rPr>
+                <w:sz w:val="28"/>
+                <w:szCs w:val="28"/>
+                <w:lang w:val="ru-RU"/>
+              </w:rPr>
               <w:t>6,0</w:t>
             </w:r>
           </w:p>
@@ -4601,6 +4853,132 @@
                 <w:lang w:val="ru-RU"/>
               </w:rPr>
               <w:t>10,8</w:t>
+            </w:r>
+          </w:p>
+        </w:tc>
+        <w:tc>
+          <w:tcPr>
+            <w:tcW w:w="992" w:type="dxa"/>
+          </w:tcPr>
+          <w:p>
+            <w:pPr>
+              <w:rPr>
+                <w:sz w:val="28"/>
+                <w:szCs w:val="28"/>
+                <w:lang w:val="ru-RU"/>
+              </w:rPr>
+            </w:pPr>
+          </w:p>
+        </w:tc>
+      </w:tr>
+      <w:tr>
+        <w:tc>
+          <w:tcPr>
+            <w:tcW w:w="2518" w:type="dxa"/>
+          </w:tcPr>
+          <w:p>
+            <w:pPr>
+              <w:rPr>
+                <w:sz w:val="28"/>
+                <w:szCs w:val="28"/>
+                <w:lang w:val="ru-RU"/>
+              </w:rPr>
+            </w:pPr>
+            <w:r>
+              <w:rPr>
+                <w:sz w:val="28"/>
+                <w:szCs w:val="28"/>
+                <w:lang w:val="ru-RU"/>
+              </w:rPr>
+              <w:t>09.04</w:t>
+            </w:r>
+          </w:p>
+        </w:tc>
+        <w:tc>
+          <w:tcPr>
+            <w:tcW w:w="992" w:type="dxa"/>
+          </w:tcPr>
+          <w:p>
+            <w:pPr>
+              <w:rPr>
+                <w:sz w:val="28"/>
+                <w:szCs w:val="28"/>
+                <w:lang w:val="ru-RU"/>
+              </w:rPr>
+            </w:pPr>
+            <w:r>
+              <w:rPr>
+                <w:sz w:val="28"/>
+                <w:szCs w:val="28"/>
+                <w:lang w:val="ru-RU"/>
+              </w:rPr>
+              <w:t>7,0</w:t>
+            </w:r>
+          </w:p>
+        </w:tc>
+        <w:tc>
+          <w:tcPr>
+            <w:tcW w:w="993" w:type="dxa"/>
+          </w:tcPr>
+          <w:p>
+            <w:pPr>
+              <w:rPr>
+                <w:sz w:val="28"/>
+                <w:szCs w:val="28"/>
+                <w:lang w:val="ru-RU"/>
+              </w:rPr>
+            </w:pPr>
+            <w:r>
+              <w:rPr>
+                <w:sz w:val="28"/>
+                <w:szCs w:val="28"/>
+                <w:lang w:val="ru-RU"/>
+              </w:rPr>
+              <w:t>7,8</w:t>
+            </w:r>
+          </w:p>
+        </w:tc>
+        <w:tc>
+          <w:tcPr>
+            <w:tcW w:w="992" w:type="dxa"/>
+          </w:tcPr>
+          <w:p>
+            <w:pPr>
+              <w:rPr>
+                <w:sz w:val="28"/>
+                <w:szCs w:val="28"/>
+                <w:lang w:val="ru-RU"/>
+              </w:rPr>
+            </w:pPr>
+            <w:r>
+              <w:rPr>
+                <w:sz w:val="28"/>
+                <w:szCs w:val="28"/>
+                <w:lang w:val="ru-RU"/>
+              </w:rPr>
+              <w:t>7,9</w:t>
+            </w:r>
+          </w:p>
+        </w:tc>
+        <w:tc>
+          <w:tcPr>
+            <w:tcW w:w="992" w:type="dxa"/>
+          </w:tcPr>
+          <w:p>
+            <w:pPr>
+              <w:rPr>
+                <w:sz w:val="28"/>
+                <w:szCs w:val="28"/>
+                <w:lang w:val="ru-RU"/>
+              </w:rPr>
+            </w:pPr>
+            <w:r>
+              <w:rPr>
+                <w:sz w:val="28"/>
+                <w:szCs w:val="28"/>
+                <w:lang w:val="ru-RU"/>
+              </w:rPr>
+              <w:t>6,6</w:t>
             </w:r>
           </w:p>
         </w:tc>
@@ -4944,7 +5322,21 @@
           <w:sz w:val="28"/>
           <w:lang w:val="ru-RU"/>
         </w:rPr>
-        <w:t xml:space="preserve"> катаракта ОД. Ангиопатия </w:t>
+        <w:t xml:space="preserve"> катаракта ОД. </w:t>
+      </w:r>
+      <w:r>
+        <w:rPr>
+          <w:sz w:val="28"/>
+          <w:lang w:val="ru-RU"/>
+        </w:rPr>
+        <w:t>Диабетическая а</w:t>
+      </w:r>
+      <w:r>
+        <w:rPr>
+          <w:sz w:val="28"/>
+          <w:lang w:val="ru-RU"/>
+        </w:rPr>
+        <w:t xml:space="preserve">нгиопатия </w:t>
       </w:r>
       <w:r>
         <w:rPr>
@@ -5209,6 +5601,37 @@
           <w:lang w:val="ru-RU"/>
         </w:rPr>
         <w:t>СН 1</w:t>
+      </w:r>
+      <w:r>
+        <w:rPr>
+          <w:sz w:val="28"/>
+          <w:lang w:val="ru-RU"/>
+        </w:rPr>
+        <w:t xml:space="preserve"> </w:t>
+      </w:r>
+      <w:r>
+        <w:rPr>
+          <w:sz w:val="28"/>
+          <w:lang w:val="ru-RU"/>
+        </w:rPr>
+        <w:tab/>
+        <w:t xml:space="preserve">Рек. кардиолога:  </w:t>
+      </w:r>
+      <w:proofErr w:type="spellStart"/>
+      <w:r>
+        <w:rPr>
+          <w:sz w:val="28"/>
+          <w:lang w:val="ru-RU"/>
+        </w:rPr>
+        <w:t>бисопролол</w:t>
+      </w:r>
+      <w:proofErr w:type="spellEnd"/>
+      <w:r>
+        <w:rPr>
+          <w:sz w:val="28"/>
+          <w:lang w:val="ru-RU"/>
+        </w:rPr>
+        <w:t xml:space="preserve"> 2,5 мг, дообследование ЭХОКС,</w:t>
       </w:r>
     </w:p>
     <w:p>
@@ -5878,14 +6301,126 @@
         </w:rPr>
         <w:t>Лечение:</w:t>
       </w:r>
-      <w:bookmarkStart w:id="3" w:name="лн"/>
-      <w:bookmarkEnd w:id="3"/>
+      <w:bookmarkStart w:id="2" w:name="лн"/>
+      <w:bookmarkEnd w:id="2"/>
       <w:r>
         <w:rPr>
           <w:sz w:val="28"/>
           <w:lang w:val="ru-RU"/>
         </w:rPr>
         <w:t xml:space="preserve"> </w:t>
+      </w:r>
+      <w:proofErr w:type="spellStart"/>
+      <w:r>
+        <w:rPr>
+          <w:sz w:val="28"/>
+          <w:lang w:val="ru-RU"/>
+        </w:rPr>
+        <w:t>Хумодар</w:t>
+      </w:r>
+      <w:proofErr w:type="spellEnd"/>
+      <w:r>
+        <w:rPr>
+          <w:sz w:val="28"/>
+          <w:lang w:val="ru-RU"/>
+        </w:rPr>
+        <w:t xml:space="preserve"> К 25 100Р</w:t>
+      </w:r>
+      <w:proofErr w:type="gramStart"/>
+      <w:r>
+        <w:rPr>
+          <w:sz w:val="28"/>
+          <w:lang w:val="ru-RU"/>
+        </w:rPr>
+        <w:t xml:space="preserve"> ,</w:t>
+      </w:r>
+      <w:proofErr w:type="gramEnd"/>
+      <w:r>
+        <w:rPr>
+          <w:sz w:val="28"/>
+          <w:lang w:val="ru-RU"/>
+        </w:rPr>
+        <w:t xml:space="preserve"> </w:t>
+      </w:r>
+      <w:proofErr w:type="spellStart"/>
+      <w:r>
+        <w:rPr>
+          <w:sz w:val="28"/>
+          <w:lang w:val="ru-RU"/>
+        </w:rPr>
+        <w:t>тиогамма</w:t>
+      </w:r>
+      <w:proofErr w:type="spellEnd"/>
+      <w:r>
+        <w:rPr>
+          <w:sz w:val="28"/>
+          <w:lang w:val="ru-RU"/>
+        </w:rPr>
+        <w:t xml:space="preserve">,   </w:t>
+      </w:r>
+      <w:proofErr w:type="spellStart"/>
+      <w:r>
+        <w:rPr>
+          <w:sz w:val="28"/>
+          <w:lang w:val="ru-RU"/>
+        </w:rPr>
+        <w:t>мильгамма</w:t>
+      </w:r>
+      <w:proofErr w:type="spellEnd"/>
+      <w:r>
+        <w:rPr>
+          <w:sz w:val="28"/>
+          <w:lang w:val="ru-RU"/>
+        </w:rPr>
+        <w:t xml:space="preserve">,  </w:t>
+      </w:r>
+      <w:proofErr w:type="spellStart"/>
+      <w:r>
+        <w:rPr>
+          <w:sz w:val="28"/>
+          <w:lang w:val="ru-RU"/>
+        </w:rPr>
+        <w:t>актовегин</w:t>
+      </w:r>
+      <w:proofErr w:type="spellEnd"/>
+      <w:r>
+        <w:rPr>
+          <w:sz w:val="28"/>
+          <w:lang w:val="ru-RU"/>
+        </w:rPr>
+        <w:t xml:space="preserve">, </w:t>
+      </w:r>
+      <w:proofErr w:type="spellStart"/>
+      <w:r>
+        <w:rPr>
+          <w:sz w:val="28"/>
+          <w:lang w:val="ru-RU"/>
+        </w:rPr>
+        <w:t>карведилол</w:t>
+      </w:r>
+      <w:proofErr w:type="spellEnd"/>
+      <w:r>
+        <w:rPr>
+          <w:sz w:val="28"/>
+          <w:lang w:val="ru-RU"/>
+        </w:rPr>
+        <w:t xml:space="preserve">, </w:t>
+      </w:r>
+      <w:proofErr w:type="spellStart"/>
+      <w:r>
+        <w:rPr>
+          <w:sz w:val="28"/>
+          <w:lang w:val="ru-RU"/>
+        </w:rPr>
+        <w:t>микстард</w:t>
+      </w:r>
+      <w:proofErr w:type="spellEnd"/>
+      <w:r>
+        <w:rPr>
+          <w:sz w:val="28"/>
+          <w:lang w:val="ru-RU"/>
+        </w:rPr>
+        <w:t xml:space="preserve"> НМ, </w:t>
       </w:r>
     </w:p>
     <w:p>
@@ -5897,10 +6432,10 @@
           <w:lang w:val="ru-RU"/>
         </w:rPr>
       </w:pPr>
-      <w:bookmarkStart w:id="4" w:name="дд"/>
-      <w:bookmarkStart w:id="5" w:name="лк"/>
+      <w:bookmarkStart w:id="3" w:name="дд"/>
+      <w:bookmarkStart w:id="4" w:name="лк"/>
+      <w:bookmarkEnd w:id="3"/>
       <w:bookmarkEnd w:id="4"/>
-      <w:bookmarkEnd w:id="5"/>
       <w:r>
         <w:rPr>
           <w:sz w:val="28"/>
@@ -5915,6 +6450,29 @@
           <w:lang w:val="ru-RU"/>
         </w:rPr>
         <w:t xml:space="preserve">:  </w:t>
+      </w:r>
+      <w:r>
+        <w:rPr>
+          <w:sz w:val="28"/>
+          <w:lang w:val="ru-RU"/>
+        </w:rPr>
+        <w:t>Нормализовались показатели гликемии</w:t>
+      </w:r>
+      <w:proofErr w:type="gramStart"/>
+      <w:r>
+        <w:rPr>
+          <w:sz w:val="28"/>
+          <w:lang w:val="ru-RU"/>
+        </w:rPr>
+        <w:t>.</w:t>
+      </w:r>
+      <w:proofErr w:type="gramEnd"/>
+      <w:r>
+        <w:rPr>
+          <w:sz w:val="28"/>
+          <w:lang w:val="ru-RU"/>
+        </w:rPr>
+        <w:t xml:space="preserve"> </w:t>
       </w:r>
       <w:sdt>
         <w:sdtPr>
@@ -5935,7 +6493,21 @@
             <w:rPr>
               <w:lang w:val="ru-RU"/>
             </w:rPr>
-            <w:t>Общее состояние улучшилось, гликемия стабилизировалась, уменьшились боли в н/к.</w:t>
+            <w:t xml:space="preserve"> </w:t>
+          </w:r>
+          <w:proofErr w:type="gramStart"/>
+          <w:r>
+            <w:rPr>
+              <w:lang w:val="ru-RU"/>
+            </w:rPr>
+            <w:t>у</w:t>
+          </w:r>
+          <w:proofErr w:type="gramEnd"/>
+          <w:r>
+            <w:rPr>
+              <w:lang w:val="ru-RU"/>
+            </w:rPr>
+            <w:t>меньшились боли в н/к.</w:t>
           </w:r>
         </w:sdtContent>
       </w:sdt>
@@ -5950,23 +6522,21 @@
           <w:sz w:val="28"/>
           <w:lang w:val="ru-RU"/>
         </w:rPr>
-        <w:t xml:space="preserve">АД  </w:t>
-      </w:r>
-      <w:proofErr w:type="gramStart"/>
-      <w:r>
-        <w:rPr>
-          <w:sz w:val="28"/>
-          <w:lang w:val="ru-RU"/>
-        </w:rPr>
-        <w:t>мм</w:t>
-      </w:r>
-      <w:proofErr w:type="gramEnd"/>
-      <w:r>
-        <w:rPr>
-          <w:sz w:val="28"/>
-          <w:lang w:val="ru-RU"/>
-        </w:rPr>
-        <w:t xml:space="preserve"> рт. ст. </w:t>
+        <w:t xml:space="preserve">АД </w:t>
+      </w:r>
+      <w:r>
+        <w:rPr>
+          <w:sz w:val="28"/>
+          <w:lang w:val="ru-RU"/>
+        </w:rPr>
+        <w:t>120/80</w:t>
+      </w:r>
+      <w:r>
+        <w:rPr>
+          <w:sz w:val="28"/>
+          <w:lang w:val="ru-RU"/>
+        </w:rPr>
+        <w:t xml:space="preserve"> мм рт. ст. </w:t>
       </w:r>
       <w:sdt>
         <w:sdtPr>
@@ -6000,6 +6570,52 @@
         </w:rPr>
         <w:t xml:space="preserve">  </w:t>
       </w:r>
+      <w:r>
+        <w:rPr>
+          <w:sz w:val="28"/>
+          <w:lang w:val="ru-RU"/>
+        </w:rPr>
+        <w:t xml:space="preserve">Самостоятельно приобрел </w:t>
+      </w:r>
+      <w:proofErr w:type="spellStart"/>
+      <w:r>
+        <w:rPr>
+          <w:sz w:val="28"/>
+          <w:lang w:val="ru-RU"/>
+        </w:rPr>
+        <w:t>микстард</w:t>
+      </w:r>
+      <w:proofErr w:type="spellEnd"/>
+      <w:r>
+        <w:rPr>
+          <w:sz w:val="28"/>
+          <w:lang w:val="ru-RU"/>
+        </w:rPr>
+        <w:t xml:space="preserve"> НМ</w:t>
+      </w:r>
+      <w:r>
+        <w:rPr>
+          <w:sz w:val="28"/>
+          <w:lang w:val="ru-RU"/>
+        </w:rPr>
+        <w:t xml:space="preserve">, настоял на подборе доз. Согласно нормативной базе медицинских показаний для перевода у пациента нет. </w:t>
+      </w:r>
+      <w:proofErr w:type="gramStart"/>
+      <w:r>
+        <w:rPr>
+          <w:sz w:val="28"/>
+          <w:lang w:val="ru-RU"/>
+        </w:rPr>
+        <w:t>Ознакомлен</w:t>
+      </w:r>
+      <w:proofErr w:type="gramEnd"/>
+      <w:r>
+        <w:rPr>
+          <w:sz w:val="28"/>
+          <w:lang w:val="ru-RU"/>
+        </w:rPr>
+        <w:t xml:space="preserve"> с постановлением КМУ № 239   </w:t>
+      </w:r>
     </w:p>
     <w:p>
       <w:pPr>
@@ -6095,37 +6711,39 @@
         <w:rPr>
           <w:lang w:val="ru-RU"/>
         </w:rPr>
-        <w:t xml:space="preserve">Преднизолон 5 мг 2 </w:t>
+        <w:t xml:space="preserve">Диета № 9, </w:t>
+      </w:r>
+      <w:r>
+        <w:rPr>
+          <w:lang w:val="ru-RU"/>
+        </w:rPr>
+        <w:t xml:space="preserve">умеренное </w:t>
+      </w:r>
+      <w:r>
+        <w:rPr>
+          <w:lang w:val="ru-RU"/>
+        </w:rPr>
+        <w:t xml:space="preserve">ограничение животного белка в </w:t>
       </w:r>
       <w:proofErr w:type="spellStart"/>
-      <w:proofErr w:type="gramStart"/>
-      <w:r>
-        <w:rPr>
-          <w:lang w:val="ru-RU"/>
-        </w:rPr>
-        <w:t>табл</w:t>
+      <w:r>
+        <w:rPr>
+          <w:lang w:val="ru-RU"/>
+        </w:rPr>
+        <w:t>сут</w:t>
       </w:r>
       <w:proofErr w:type="spellEnd"/>
-      <w:proofErr w:type="gramEnd"/>
-      <w:r>
-        <w:rPr>
-          <w:lang w:val="ru-RU"/>
-        </w:rPr>
-        <w:t xml:space="preserve"> в 8.00, 2 </w:t>
-      </w:r>
-      <w:proofErr w:type="spellStart"/>
-      <w:r>
-        <w:rPr>
-          <w:lang w:val="ru-RU"/>
-        </w:rPr>
-        <w:t>табл</w:t>
-      </w:r>
-      <w:proofErr w:type="spellEnd"/>
-      <w:r>
-        <w:rPr>
-          <w:lang w:val="ru-RU"/>
-        </w:rPr>
-        <w:t xml:space="preserve">  в 11.00 ,дозу преднизолона постепенно уменьшать на 5 мг 1 раз в неделю до отмены препарата ,под контролем ОАК</w:t>
+      <w:r>
+        <w:rPr>
+          <w:lang w:val="ru-RU"/>
+        </w:rPr>
+        <w:t>. рационе</w:t>
+      </w:r>
+      <w:r>
+        <w:rPr>
+          <w:lang w:val="ru-RU"/>
+        </w:rPr>
+        <w:t>, гипохолестеринемическая диета.</w:t>
       </w:r>
     </w:p>
     <w:p>
@@ -6144,39 +6762,27 @@
         <w:rPr>
           <w:lang w:val="ru-RU"/>
         </w:rPr>
-        <w:t xml:space="preserve">Диета № 9, </w:t>
-      </w:r>
-      <w:r>
-        <w:rPr>
-          <w:lang w:val="ru-RU"/>
-        </w:rPr>
-        <w:t xml:space="preserve">умеренное </w:t>
-      </w:r>
-      <w:r>
-        <w:rPr>
-          <w:lang w:val="ru-RU"/>
-        </w:rPr>
-        <w:t xml:space="preserve">ограничение животного белка в </w:t>
+        <w:t xml:space="preserve">Рекомендованные целевые уровни гликемии: натощак &lt;5,6ммоль,  после еды  &lt; 10,0 </w:t>
       </w:r>
       <w:proofErr w:type="spellStart"/>
       <w:r>
         <w:rPr>
           <w:lang w:val="ru-RU"/>
         </w:rPr>
-        <w:t>сут</w:t>
+        <w:t>ммоль</w:t>
       </w:r>
       <w:proofErr w:type="spellEnd"/>
       <w:r>
         <w:rPr>
           <w:lang w:val="ru-RU"/>
         </w:rPr>
-        <w:t>. рационе</w:t>
-      </w:r>
-      <w:r>
-        <w:rPr>
-          <w:lang w:val="ru-RU"/>
-        </w:rPr>
-        <w:t>, гипохолестеринемическая диета.</w:t>
+        <w:t>/л</w:t>
+      </w:r>
+      <w:r>
+        <w:rPr>
+          <w:lang w:val="ru-RU"/>
+        </w:rPr>
+        <w:t xml:space="preserve"> НвА1с &lt; 7,5%</w:t>
       </w:r>
     </w:p>
     <w:p>
@@ -6195,46 +6801,27 @@
         <w:rPr>
           <w:lang w:val="ru-RU"/>
         </w:rPr>
-        <w:t xml:space="preserve">Рекомендованные целевые уровни гликемии: натощак &lt;5,6ммоль,  после еды  &lt; 10,0 </w:t>
+        <w:t xml:space="preserve">Инсулинотерапия:  </w:t>
       </w:r>
       <w:proofErr w:type="spellStart"/>
       <w:r>
         <w:rPr>
           <w:lang w:val="ru-RU"/>
         </w:rPr>
-        <w:t>ммоль</w:t>
+        <w:t>Микстард</w:t>
       </w:r>
       <w:proofErr w:type="spellEnd"/>
       <w:r>
         <w:rPr>
           <w:lang w:val="ru-RU"/>
         </w:rPr>
-        <w:t>/л</w:t>
-      </w:r>
-      <w:r>
-        <w:rPr>
-          <w:lang w:val="ru-RU"/>
-        </w:rPr>
-        <w:t xml:space="preserve"> НвА1с &lt; 7,5%</w:t>
-      </w:r>
-    </w:p>
-    <w:p>
-      <w:pPr>
-        <w:numPr>
-          <w:ilvl w:val="0"/>
-          <w:numId w:val="2"/>
-        </w:numPr>
-        <w:ind w:left="-142"/>
-        <w:jc w:val="both"/>
-        <w:rPr>
-          <w:lang w:val="ru-RU"/>
-        </w:rPr>
-      </w:pPr>
-      <w:r>
-        <w:rPr>
-          <w:lang w:val="ru-RU"/>
-        </w:rPr>
-        <w:t xml:space="preserve">Инсулинотерапия:   </w:t>
+        <w:t xml:space="preserve"> НМ </w:t>
+      </w:r>
+      <w:r>
+        <w:rPr>
+          <w:lang w:val="ru-RU"/>
+        </w:rPr>
+        <w:t xml:space="preserve"> </w:t>
       </w:r>
       <w:proofErr w:type="gramStart"/>
       <w:r>
@@ -6248,7 +6835,19 @@
         <w:rPr>
           <w:lang w:val="ru-RU"/>
         </w:rPr>
-        <w:t>/з- ед., п/о- ед., п/у</w:t>
+        <w:t>/з-</w:t>
+      </w:r>
+      <w:r>
+        <w:rPr>
+          <w:lang w:val="ru-RU"/>
+        </w:rPr>
+        <w:t>20-22</w:t>
+      </w:r>
+      <w:r>
+        <w:rPr>
+          <w:lang w:val="ru-RU"/>
+        </w:rPr>
+        <w:t xml:space="preserve"> ед., п/у</w:t>
       </w:r>
       <w:r>
         <w:rPr>
@@ -6260,270 +6859,13 @@
         <w:rPr>
           <w:lang w:val="ru-RU"/>
         </w:rPr>
-        <w:t>- ед.,  22.00</w:t>
-      </w:r>
-      <w:r>
-        <w:rPr>
-          <w:lang w:val="ru-RU"/>
-        </w:rPr>
-        <w:t xml:space="preserve">   ед.</w:t>
-      </w:r>
-    </w:p>
-    <w:p>
-      <w:pPr>
-        <w:numPr>
-          <w:ilvl w:val="0"/>
-          <w:numId w:val="2"/>
-        </w:numPr>
-        <w:ind w:left="-142"/>
-        <w:jc w:val="both"/>
-        <w:rPr>
-          <w:lang w:val="ru-RU"/>
-        </w:rPr>
-      </w:pPr>
-      <w:r>
-        <w:rPr>
-          <w:lang w:val="ru-RU"/>
-        </w:rPr>
-        <w:t xml:space="preserve">ССТ: </w:t>
-      </w:r>
-      <w:proofErr w:type="spellStart"/>
-      <w:r>
-        <w:rPr>
-          <w:lang w:val="ru-RU"/>
-        </w:rPr>
-        <w:t>диабетон</w:t>
-      </w:r>
-      <w:proofErr w:type="spellEnd"/>
-      <w:r>
-        <w:rPr>
-          <w:lang w:val="ru-RU"/>
-        </w:rPr>
-        <w:t xml:space="preserve"> М</w:t>
-      </w:r>
-      <w:proofErr w:type="gramStart"/>
-      <w:r>
-        <w:rPr>
-          <w:lang w:val="ru-RU"/>
-        </w:rPr>
-        <w:t>R</w:t>
-      </w:r>
-      <w:proofErr w:type="gramEnd"/>
-      <w:r>
-        <w:rPr>
-          <w:lang w:val="ru-RU"/>
-        </w:rPr>
-        <w:t xml:space="preserve"> </w:t>
-      </w:r>
-      <w:r>
-        <w:rPr>
-          <w:lang w:val="ru-RU"/>
-        </w:rPr>
-        <w:t>(</w:t>
-      </w:r>
-      <w:proofErr w:type="spellStart"/>
-      <w:r>
-        <w:rPr>
-          <w:lang w:val="ru-RU"/>
-        </w:rPr>
-        <w:t>диаглизид</w:t>
-      </w:r>
-      <w:proofErr w:type="spellEnd"/>
-      <w:r>
-        <w:rPr>
-          <w:lang w:val="ru-RU"/>
-        </w:rPr>
-        <w:t xml:space="preserve"> МR) </w:t>
-      </w:r>
-      <w:r>
-        <w:rPr>
-          <w:lang w:val="ru-RU"/>
-        </w:rPr>
-        <w:t>60 мг</w:t>
-      </w:r>
-    </w:p>
-    <w:p>
-      <w:pPr>
-        <w:ind w:left="-142"/>
-        <w:jc w:val="both"/>
-        <w:rPr>
-          <w:lang w:val="ru-RU"/>
-        </w:rPr>
-      </w:pPr>
-      <w:proofErr w:type="spellStart"/>
-      <w:r>
-        <w:rPr>
-          <w:lang w:val="ru-RU"/>
-        </w:rPr>
-        <w:t>диапирид</w:t>
-      </w:r>
-      <w:proofErr w:type="spellEnd"/>
-      <w:r>
-        <w:rPr>
-          <w:lang w:val="ru-RU"/>
-        </w:rPr>
-        <w:t xml:space="preserve"> (</w:t>
-      </w:r>
-      <w:r>
-        <w:rPr>
-          <w:lang w:val="ru-RU"/>
-        </w:rPr>
-        <w:t>амарил</w:t>
-      </w:r>
-      <w:r>
-        <w:rPr>
-          <w:lang w:val="ru-RU"/>
-        </w:rPr>
-        <w:t xml:space="preserve">, </w:t>
-      </w:r>
-      <w:r>
-        <w:rPr>
-          <w:lang w:val="ru-RU"/>
-        </w:rPr>
-        <w:t xml:space="preserve"> </w:t>
-      </w:r>
-      <w:proofErr w:type="spellStart"/>
-      <w:r>
-        <w:rPr>
-          <w:lang w:val="ru-RU"/>
-        </w:rPr>
-        <w:t>олтар</w:t>
-      </w:r>
-      <w:proofErr w:type="spellEnd"/>
-      <w:r>
-        <w:rPr>
-          <w:lang w:val="ru-RU"/>
-        </w:rPr>
-        <w:t xml:space="preserve"> ) 3 мг 1т. *1р/</w:t>
-      </w:r>
-      <w:proofErr w:type="spellStart"/>
-      <w:r>
-        <w:rPr>
-          <w:lang w:val="ru-RU"/>
-        </w:rPr>
-        <w:t>сут</w:t>
-      </w:r>
-      <w:proofErr w:type="spellEnd"/>
-      <w:r>
-        <w:rPr>
-          <w:lang w:val="ru-RU"/>
-        </w:rPr>
-        <w:t xml:space="preserve">. </w:t>
-      </w:r>
-      <w:proofErr w:type="gramStart"/>
-      <w:r>
-        <w:rPr>
-          <w:lang w:val="ru-RU"/>
-        </w:rPr>
-        <w:t>п</w:t>
-      </w:r>
-      <w:proofErr w:type="gramEnd"/>
-      <w:r>
-        <w:rPr>
-          <w:lang w:val="ru-RU"/>
-        </w:rPr>
-        <w:t xml:space="preserve">/з., </w:t>
-      </w:r>
-    </w:p>
-    <w:p>
-      <w:pPr>
-        <w:ind w:left="-142"/>
-        <w:jc w:val="both"/>
-        <w:rPr>
-          <w:lang w:val="ru-RU"/>
-        </w:rPr>
-      </w:pPr>
-      <w:proofErr w:type="spellStart"/>
-      <w:r>
-        <w:rPr>
-          <w:lang w:val="ru-RU"/>
-        </w:rPr>
-        <w:t>метформин</w:t>
-      </w:r>
-      <w:proofErr w:type="spellEnd"/>
-      <w:r>
-        <w:rPr>
-          <w:lang w:val="ru-RU"/>
-        </w:rPr>
-        <w:t xml:space="preserve"> (</w:t>
-      </w:r>
-      <w:r>
-        <w:rPr>
-          <w:lang w:val="ru-RU"/>
-        </w:rPr>
-        <w:t>диаф</w:t>
-      </w:r>
-      <w:r>
-        <w:rPr>
-          <w:lang w:val="ru-RU"/>
-        </w:rPr>
-        <w:t>ормин</w:t>
-      </w:r>
-      <w:r>
-        <w:rPr>
-          <w:lang w:val="ru-RU"/>
-        </w:rPr>
-        <w:t>,</w:t>
-      </w:r>
-      <w:r>
-        <w:rPr>
-          <w:lang w:val="ru-RU"/>
-        </w:rPr>
-        <w:t xml:space="preserve"> </w:t>
-      </w:r>
-      <w:proofErr w:type="spellStart"/>
-      <w:r>
-        <w:rPr>
-          <w:lang w:val="ru-RU"/>
-        </w:rPr>
-        <w:t>сиофор</w:t>
-      </w:r>
-      <w:proofErr w:type="spellEnd"/>
-      <w:r>
-        <w:rPr>
-          <w:lang w:val="ru-RU"/>
-        </w:rPr>
-        <w:t xml:space="preserve">, </w:t>
-      </w:r>
-      <w:r>
-        <w:rPr>
-          <w:lang w:val="ru-RU"/>
-        </w:rPr>
-        <w:t xml:space="preserve"> </w:t>
-      </w:r>
-      <w:proofErr w:type="spellStart"/>
-      <w:r>
-        <w:rPr>
-          <w:lang w:val="ru-RU"/>
-        </w:rPr>
-        <w:t>глюкофаж</w:t>
-      </w:r>
-      <w:proofErr w:type="spellEnd"/>
-      <w:r>
-        <w:rPr>
-          <w:lang w:val="ru-RU"/>
-        </w:rPr>
-        <w:t>) 1000 -</w:t>
-      </w:r>
-      <w:r>
-        <w:rPr>
-          <w:lang w:val="ru-RU"/>
-        </w:rPr>
-        <w:t xml:space="preserve"> 1т. *2р/</w:t>
-      </w:r>
-      <w:proofErr w:type="spellStart"/>
-      <w:r>
-        <w:rPr>
-          <w:lang w:val="ru-RU"/>
-        </w:rPr>
-        <w:t>сут</w:t>
-      </w:r>
-      <w:proofErr w:type="spellEnd"/>
-      <w:r>
-        <w:rPr>
-          <w:lang w:val="ru-RU"/>
-        </w:rPr>
-        <w:t xml:space="preserve">. </w:t>
+        <w:t>16-18</w:t>
+      </w:r>
+      <w:r>
+        <w:rPr>
+          <w:lang w:val="ru-RU"/>
+        </w:rPr>
+        <w:t xml:space="preserve">- ед.,  </w:t>
       </w:r>
     </w:p>
     <w:p>
@@ -6809,54 +7151,6 @@
     </w:p>
     <w:p>
       <w:pPr>
-        <w:pStyle w:val="ab"/>
-        <w:numPr>
-          <w:ilvl w:val="0"/>
-          <w:numId w:val="2"/>
-        </w:numPr>
-        <w:ind w:left="-142"/>
-        <w:jc w:val="both"/>
-        <w:rPr>
-          <w:lang w:val="ru-RU"/>
-        </w:rPr>
-      </w:pPr>
-      <w:r>
-        <w:rPr>
-          <w:lang w:val="ru-RU"/>
-        </w:rPr>
-        <w:t>Рек</w:t>
-      </w:r>
-      <w:proofErr w:type="gramStart"/>
-      <w:r>
-        <w:rPr>
-          <w:lang w:val="ru-RU"/>
-        </w:rPr>
-        <w:t>.</w:t>
-      </w:r>
-      <w:proofErr w:type="gramEnd"/>
-      <w:r>
-        <w:rPr>
-          <w:lang w:val="ru-RU"/>
-        </w:rPr>
-        <w:t xml:space="preserve"> </w:t>
-      </w:r>
-      <w:proofErr w:type="gramStart"/>
-      <w:r>
-        <w:rPr>
-          <w:lang w:val="ru-RU"/>
-        </w:rPr>
-        <w:t>к</w:t>
-      </w:r>
-      <w:proofErr w:type="gramEnd"/>
-      <w:r>
-        <w:rPr>
-          <w:lang w:val="ru-RU"/>
-        </w:rPr>
-        <w:t xml:space="preserve">ардиолога: </w:t>
-      </w:r>
-    </w:p>
-    <w:p>
-      <w:pPr>
         <w:numPr>
           <w:ilvl w:val="0"/>
           <w:numId w:val="2"/>
@@ -6895,47 +7189,33 @@
         <w:rPr>
           <w:lang w:val="ru-RU"/>
         </w:rPr>
-        <w:t xml:space="preserve"> э</w:t>
-      </w:r>
-      <w:r>
-        <w:rPr>
-          <w:lang w:val="ru-RU"/>
-        </w:rPr>
-        <w:t>налаприл 5 мг утром,</w:t>
-      </w:r>
-      <w:r>
-        <w:rPr>
-          <w:lang w:val="ru-RU"/>
-        </w:rPr>
         <w:t xml:space="preserve"> </w:t>
       </w:r>
+      <w:r>
+        <w:rPr>
+          <w:lang w:val="ru-RU"/>
+        </w:rPr>
+        <w:t xml:space="preserve"> </w:t>
+      </w:r>
       <w:proofErr w:type="spellStart"/>
       <w:r>
         <w:rPr>
           <w:lang w:val="ru-RU"/>
         </w:rPr>
-        <w:t>индапрес</w:t>
+        <w:t>карведлол</w:t>
       </w:r>
       <w:proofErr w:type="spellEnd"/>
       <w:r>
         <w:rPr>
           <w:lang w:val="ru-RU"/>
         </w:rPr>
-        <w:t xml:space="preserve"> (</w:t>
-      </w:r>
-      <w:proofErr w:type="spellStart"/>
-      <w:r>
-        <w:rPr>
-          <w:lang w:val="ru-RU"/>
-        </w:rPr>
-        <w:t>индап</w:t>
-      </w:r>
-      <w:proofErr w:type="spellEnd"/>
-      <w:r>
-        <w:rPr>
-          <w:lang w:val="ru-RU"/>
-        </w:rPr>
-        <w:t xml:space="preserve">) 2,5 мг утром, </w:t>
+        <w:t xml:space="preserve"> 12,5  1/2 т утром </w:t>
+      </w:r>
+      <w:r>
+        <w:rPr>
+          <w:lang w:val="ru-RU"/>
+        </w:rPr>
+        <w:t xml:space="preserve"> </w:t>
       </w:r>
       <w:r>
         <w:rPr>
@@ -6995,15 +7275,9 @@
             <w:rPr>
               <w:lang w:val="ru-RU"/>
             </w:rPr>
-            <w:t>Диалипон</w:t>
+            <w:t>Тиогамма</w:t>
           </w:r>
           <w:proofErr w:type="spellEnd"/>
-          <w:r>
-            <w:rPr>
-              <w:lang w:val="ru-RU"/>
-            </w:rPr>
-            <w:t xml:space="preserve"> </w:t>
-          </w:r>
         </w:sdtContent>
       </w:sdt>
       <w:r>
@@ -7036,126 +7310,10 @@
         <w:rPr>
           <w:lang w:val="ru-RU"/>
         </w:rPr>
-        <w:t xml:space="preserve"> мес., </w:t>
-      </w:r>
-      <w:proofErr w:type="spellStart"/>
-      <w:r>
-        <w:rPr>
-          <w:lang w:val="ru-RU"/>
-        </w:rPr>
-        <w:t>нейрорубин</w:t>
-      </w:r>
-      <w:proofErr w:type="spellEnd"/>
-      <w:r>
-        <w:rPr>
-          <w:lang w:val="ru-RU"/>
-        </w:rPr>
-        <w:t xml:space="preserve"> форте 1т./</w:t>
-      </w:r>
-      <w:proofErr w:type="spellStart"/>
-      <w:r>
-        <w:rPr>
-          <w:lang w:val="ru-RU"/>
-        </w:rPr>
-        <w:t>сут</w:t>
-      </w:r>
-      <w:proofErr w:type="spellEnd"/>
-      <w:r>
-        <w:rPr>
-          <w:lang w:val="ru-RU"/>
-        </w:rPr>
-        <w:t>.</w:t>
-      </w:r>
-      <w:r>
-        <w:rPr>
-          <w:lang w:val="ru-RU"/>
-        </w:rPr>
-        <w:t>, (</w:t>
-      </w:r>
-      <w:proofErr w:type="spellStart"/>
-      <w:r>
-        <w:rPr>
-          <w:lang w:val="ru-RU"/>
-        </w:rPr>
-        <w:t>мильгамма</w:t>
-      </w:r>
-      <w:proofErr w:type="spellEnd"/>
-      <w:r>
-        <w:rPr>
-          <w:lang w:val="ru-RU"/>
-        </w:rPr>
-        <w:t xml:space="preserve"> 1т.*3р/д.</w:t>
-      </w:r>
-      <w:r>
-        <w:rPr>
-          <w:lang w:val="ru-RU"/>
-        </w:rPr>
-        <w:t xml:space="preserve">, </w:t>
-      </w:r>
-      <w:proofErr w:type="spellStart"/>
-      <w:r>
-        <w:rPr>
-          <w:lang w:val="ru-RU"/>
-        </w:rPr>
-        <w:t>витаксон</w:t>
-      </w:r>
-      <w:proofErr w:type="spellEnd"/>
-      <w:r>
-        <w:rPr>
-          <w:lang w:val="ru-RU"/>
-        </w:rPr>
-        <w:t xml:space="preserve"> 1т. *</w:t>
-      </w:r>
-      <w:r>
-        <w:rPr>
-          <w:lang w:val="ru-RU"/>
-        </w:rPr>
-        <w:t>3</w:t>
-      </w:r>
-      <w:r>
-        <w:rPr>
-          <w:lang w:val="ru-RU"/>
-        </w:rPr>
-        <w:t>р/д.</w:t>
-      </w:r>
-      <w:r>
-        <w:rPr>
-          <w:lang w:val="ru-RU"/>
-        </w:rPr>
-        <w:t>)</w:t>
-      </w:r>
-      <w:r>
-        <w:rPr>
-          <w:lang w:val="ru-RU"/>
-        </w:rPr>
-        <w:t xml:space="preserve"> </w:t>
-      </w:r>
-      <w:r>
-        <w:rPr>
-          <w:lang w:val="ru-RU"/>
-        </w:rPr>
-        <w:t>1 мес.</w:t>
-      </w:r>
-      <w:r>
-        <w:rPr>
-          <w:lang w:val="ru-RU"/>
-        </w:rPr>
-        <w:t xml:space="preserve">, </w:t>
-      </w:r>
-      <w:proofErr w:type="spellStart"/>
-      <w:r>
-        <w:rPr>
-          <w:lang w:val="ru-RU"/>
-        </w:rPr>
-        <w:t>актовегин</w:t>
-      </w:r>
-      <w:proofErr w:type="spellEnd"/>
-      <w:r>
-        <w:rPr>
-          <w:lang w:val="ru-RU"/>
-        </w:rPr>
-        <w:t xml:space="preserve"> 200 мг *2р/д. 1 мес.</w:t>
-      </w:r>
+        <w:t xml:space="preserve"> мес.,</w:t>
+      </w:r>
+      <w:bookmarkStart w:id="5" w:name="_GoBack"/>
+      <w:bookmarkEnd w:id="5"/>
     </w:p>
     <w:p>
       <w:pPr>
@@ -7173,7 +7331,20 @@
         <w:rPr>
           <w:lang w:val="ru-RU"/>
         </w:rPr>
-        <w:t>Рек. невропатолога: преп. а-</w:t>
+        <w:t xml:space="preserve">Рек. </w:t>
+      </w:r>
+      <w:r>
+        <w:rPr>
+          <w:highlight w:val="yellow"/>
+          <w:lang w:val="ru-RU"/>
+        </w:rPr>
+        <w:t>невропатолога</w:t>
+      </w:r>
+      <w:r>
+        <w:rPr>
+          <w:lang w:val="ru-RU"/>
+        </w:rPr>
+        <w:t>: преп. а-</w:t>
       </w:r>
       <w:proofErr w:type="spellStart"/>
       <w:r>
@@ -7547,179 +7718,6 @@
         </w:rPr>
         <w:t xml:space="preserve"> 30 мг утр. 1 мес., </w:t>
       </w:r>
-    </w:p>
-    <w:p>
-      <w:pPr>
-        <w:numPr>
-          <w:ilvl w:val="0"/>
-          <w:numId w:val="2"/>
-        </w:numPr>
-        <w:ind w:left="-142"/>
-        <w:jc w:val="both"/>
-        <w:rPr>
-          <w:lang w:val="ru-RU"/>
-        </w:rPr>
-      </w:pPr>
-      <w:r>
-        <w:rPr>
-          <w:lang w:val="ru-RU"/>
-        </w:rPr>
-        <w:t>УЗИ щит</w:t>
-      </w:r>
-      <w:proofErr w:type="gramStart"/>
-      <w:r>
-        <w:rPr>
-          <w:lang w:val="ru-RU"/>
-        </w:rPr>
-        <w:t>.</w:t>
-      </w:r>
-      <w:proofErr w:type="gramEnd"/>
-      <w:r>
-        <w:rPr>
-          <w:lang w:val="ru-RU"/>
-        </w:rPr>
-        <w:t xml:space="preserve"> </w:t>
-      </w:r>
-      <w:proofErr w:type="gramStart"/>
-      <w:r>
-        <w:rPr>
-          <w:lang w:val="ru-RU"/>
-        </w:rPr>
-        <w:t>ж</w:t>
-      </w:r>
-      <w:proofErr w:type="gramEnd"/>
-      <w:r>
-        <w:rPr>
-          <w:lang w:val="ru-RU"/>
-        </w:rPr>
-        <w:t xml:space="preserve">елезы 1р. в год. </w:t>
-      </w:r>
-      <w:r>
-        <w:rPr>
-          <w:lang w:val="ru-RU"/>
-        </w:rPr>
-        <w:t xml:space="preserve">Контр ТТГ 1р в 6 мес. </w:t>
-      </w:r>
-    </w:p>
-    <w:p>
-      <w:pPr>
-        <w:numPr>
-          <w:ilvl w:val="0"/>
-          <w:numId w:val="2"/>
-        </w:numPr>
-        <w:ind w:left="-142"/>
-        <w:jc w:val="both"/>
-        <w:rPr>
-          <w:lang w:val="ru-RU"/>
-        </w:rPr>
-      </w:pPr>
-      <w:r>
-        <w:rPr>
-          <w:lang w:val="ru-RU"/>
-        </w:rPr>
-        <w:t>Б/</w:t>
-      </w:r>
-      <w:proofErr w:type="gramStart"/>
-      <w:r>
-        <w:rPr>
-          <w:lang w:val="ru-RU"/>
-        </w:rPr>
-        <w:t>л</w:t>
-      </w:r>
-      <w:proofErr w:type="gramEnd"/>
-      <w:r>
-        <w:rPr>
-          <w:lang w:val="ru-RU"/>
-        </w:rPr>
-        <w:t xml:space="preserve"> серия. </w:t>
-      </w:r>
-      <w:r>
-        <w:rPr>
-          <w:lang w:val="ru-RU"/>
-        </w:rPr>
-        <w:t>АДГ</w:t>
-      </w:r>
-      <w:r>
-        <w:rPr>
-          <w:lang w:val="ru-RU"/>
-        </w:rPr>
-        <w:t xml:space="preserve">  №  </w:t>
-      </w:r>
-      <w:r>
-        <w:rPr>
-          <w:lang w:val="ru-RU"/>
-        </w:rPr>
-        <w:t>671</w:t>
-      </w:r>
-      <w:r>
-        <w:rPr>
-          <w:lang w:val="ru-RU"/>
-        </w:rPr>
-        <w:t>9</w:t>
-      </w:r>
-      <w:r>
-        <w:rPr>
-          <w:lang w:val="ru-RU"/>
-        </w:rPr>
-        <w:t xml:space="preserve">     с  .</w:t>
-      </w:r>
-      <w:r>
-        <w:rPr>
-          <w:lang w:val="ru-RU"/>
-        </w:rPr>
-        <w:t>03.18</w:t>
-      </w:r>
-      <w:r>
-        <w:rPr>
-          <w:lang w:val="ru-RU"/>
-        </w:rPr>
-        <w:t xml:space="preserve"> по  .</w:t>
-      </w:r>
-      <w:r>
-        <w:rPr>
-          <w:lang w:val="ru-RU"/>
-        </w:rPr>
-        <w:t>04</w:t>
-      </w:r>
-      <w:r>
-        <w:rPr>
-          <w:lang w:val="ru-RU"/>
-        </w:rPr>
-        <w:t>.18</w:t>
-      </w:r>
-      <w:r>
-        <w:rPr>
-          <w:lang w:val="ru-RU"/>
-        </w:rPr>
-        <w:t>. к труду     .</w:t>
-      </w:r>
-      <w:r>
-        <w:rPr>
-          <w:lang w:val="ru-RU"/>
-        </w:rPr>
-        <w:t>04</w:t>
-      </w:r>
-      <w:r>
-        <w:rPr>
-          <w:lang w:val="ru-RU"/>
-        </w:rPr>
-        <w:t>.18</w:t>
-      </w:r>
-      <w:r>
-        <w:rPr>
-          <w:lang w:val="ru-RU"/>
-        </w:rPr>
-        <w:t xml:space="preserve"> </w:t>
-      </w:r>
-    </w:p>
-    <w:p>
-      <w:pPr>
-        <w:ind w:left="-142"/>
-        <w:jc w:val="both"/>
-        <w:rPr>
-          <w:lang w:val="ru-RU"/>
-        </w:rPr>
-      </w:pPr>
     </w:p>
     <w:p>
       <w:pPr>
@@ -9419,6 +9417,7 @@
     <w:rsid w:val="0099454B"/>
     <w:rsid w:val="009A4B9C"/>
     <w:rsid w:val="009A692F"/>
+    <w:rsid w:val="009F7376"/>
     <w:rsid w:val="00A35D40"/>
     <w:rsid w:val="00A5560C"/>
     <w:rsid w:val="00A85FAB"/>
@@ -10348,7 +10347,7 @@
 </file>
 
 <file path=customXml/itemProps1.xml><?xml version="1.0" encoding="utf-8"?>
-<ds:datastoreItem xmlns:ds="http://schemas.openxmlformats.org/officeDocument/2006/customXml" ds:itemID="{C67439C2-1AEC-4ECD-8495-AE82006B93B5}">
+<ds:datastoreItem xmlns:ds="http://schemas.openxmlformats.org/officeDocument/2006/customXml" ds:itemID="{F11BB6C6-922E-48DF-A9AB-0F6B0D6EFE86}">
   <ds:schemaRefs>
     <ds:schemaRef ds:uri="http://schemas.openxmlformats.org/officeDocument/2006/bibliography"/>
   </ds:schemaRefs>
